--- a/documents/final report/Final Report.docx
+++ b/documents/final report/Final Report.docx
@@ -6405,24 +6405,14 @@
       <w:r>
         <w:t xml:space="preserve">Figure </w:t>
       </w:r>
-      <w:r>
-        <w:fldChar w:fldCharType="begin"/>
-      </w:r>
-      <w:r>
-        <w:instrText xml:space="preserve"> SEQ Figure \* ARABIC </w:instrText>
-      </w:r>
-      <w:r>
-        <w:fldChar w:fldCharType="separate"/>
-      </w:r>
-      <w:r>
-        <w:rPr>
-          <w:noProof/>
-        </w:rPr>
-        <w:t>1</w:t>
-      </w:r>
-      <w:r>
-        <w:fldChar w:fldCharType="end"/>
-      </w:r>
+      <w:fldSimple w:instr=" SEQ Figure \* ARABIC ">
+        <w:r>
+          <w:rPr>
+            <w:noProof/>
+          </w:rPr>
+          <w:t>1</w:t>
+        </w:r>
+      </w:fldSimple>
       <w:r>
         <w:t xml:space="preserve"> Adding an Item UI representation </w:t>
       </w:r>
@@ -7109,24 +7099,14 @@
       <w:r>
         <w:t xml:space="preserve">Figure </w:t>
       </w:r>
-      <w:r>
-        <w:fldChar w:fldCharType="begin"/>
-      </w:r>
-      <w:r>
-        <w:instrText xml:space="preserve"> SEQ Figure \* ARABIC </w:instrText>
-      </w:r>
-      <w:r>
-        <w:fldChar w:fldCharType="separate"/>
-      </w:r>
-      <w:r>
-        <w:rPr>
-          <w:noProof/>
-        </w:rPr>
-        <w:t>2</w:t>
-      </w:r>
-      <w:r>
-        <w:fldChar w:fldCharType="end"/>
-      </w:r>
+      <w:fldSimple w:instr=" SEQ Figure \* ARABIC ">
+        <w:r>
+          <w:rPr>
+            <w:noProof/>
+          </w:rPr>
+          <w:t>2</w:t>
+        </w:r>
+      </w:fldSimple>
       <w:r>
         <w:t xml:space="preserve"> Getting All Items UI implementation </w:t>
       </w:r>
@@ -7208,10 +7188,7 @@
     </w:p>
     <w:p>
       <w:r>
-        <w:t xml:space="preserve">To get items for a specific user, we created a lambda </w:t>
-      </w:r>
-      <w:r>
-        <w:t>function</w:t>
+        <w:t>To get items for a specific user, we created a lambda function</w:t>
       </w:r>
       <w:r>
         <w:t xml:space="preserve"> </w:t>
@@ -7247,10 +7224,7 @@
     <w:p>
       <w:r>
         <w:lastRenderedPageBreak/>
-        <w:t>User</w:t>
-      </w:r>
-      <w:r>
-        <w:t xml:space="preserve"> id must be placed as a path parameter. Here is an example:</w:t>
+        <w:t>User id must be placed as a path parameter. Here is an example:</w:t>
       </w:r>
     </w:p>
     <w:p>
@@ -7293,13 +7267,7 @@
       </w:r>
       <w:proofErr w:type="spellEnd"/>
       <w:r>
-        <w:t xml:space="preserve"> which is taken from the </w:t>
-      </w:r>
-      <w:r>
-        <w:t>path parameter in the request URL</w:t>
-      </w:r>
-      <w:r>
-        <w:t xml:space="preserve">) </w:t>
+        <w:t xml:space="preserve"> which is taken from the path parameter in the request URL) </w:t>
       </w:r>
       <w:r>
         <w:t xml:space="preserve">to the DynamoDB table called </w:t>
@@ -8058,24 +8026,14 @@
       <w:r>
         <w:t xml:space="preserve">Figure </w:t>
       </w:r>
-      <w:r>
-        <w:fldChar w:fldCharType="begin"/>
-      </w:r>
-      <w:r>
-        <w:instrText xml:space="preserve"> SEQ Figure \* ARABIC </w:instrText>
-      </w:r>
-      <w:r>
-        <w:fldChar w:fldCharType="separate"/>
-      </w:r>
-      <w:r>
-        <w:rPr>
-          <w:noProof/>
-        </w:rPr>
-        <w:t>3</w:t>
-      </w:r>
-      <w:r>
-        <w:fldChar w:fldCharType="end"/>
-      </w:r>
+      <w:fldSimple w:instr=" SEQ Figure \* ARABIC ">
+        <w:r>
+          <w:rPr>
+            <w:noProof/>
+          </w:rPr>
+          <w:t>3</w:t>
+        </w:r>
+      </w:fldSimple>
       <w:r>
         <w:t xml:space="preserve"> Getting Items</w:t>
       </w:r>
@@ -9458,24 +9416,14 @@
       <w:r>
         <w:t xml:space="preserve">Figure </w:t>
       </w:r>
-      <w:r>
-        <w:fldChar w:fldCharType="begin"/>
-      </w:r>
-      <w:r>
-        <w:instrText xml:space="preserve"> SEQ Figure \* ARABIC </w:instrText>
-      </w:r>
-      <w:r>
-        <w:fldChar w:fldCharType="separate"/>
-      </w:r>
-      <w:r>
-        <w:rPr>
-          <w:noProof/>
-        </w:rPr>
-        <w:t>4</w:t>
-      </w:r>
-      <w:r>
-        <w:fldChar w:fldCharType="end"/>
-      </w:r>
+      <w:fldSimple w:instr=" SEQ Figure \* ARABIC ">
+        <w:r>
+          <w:rPr>
+            <w:noProof/>
+          </w:rPr>
+          <w:t>4</w:t>
+        </w:r>
+      </w:fldSimple>
       <w:r>
         <w:t xml:space="preserve"> </w:t>
       </w:r>
@@ -10517,24 +10465,14 @@
       <w:r>
         <w:t xml:space="preserve">Figure </w:t>
       </w:r>
-      <w:r>
-        <w:fldChar w:fldCharType="begin"/>
-      </w:r>
-      <w:r>
-        <w:instrText xml:space="preserve"> SEQ Figure \* ARABIC </w:instrText>
-      </w:r>
-      <w:r>
-        <w:fldChar w:fldCharType="separate"/>
-      </w:r>
-      <w:r>
-        <w:rPr>
-          <w:noProof/>
-        </w:rPr>
-        <w:t>5</w:t>
-      </w:r>
-      <w:r>
-        <w:fldChar w:fldCharType="end"/>
-      </w:r>
+      <w:fldSimple w:instr=" SEQ Figure \* ARABIC ">
+        <w:r>
+          <w:rPr>
+            <w:noProof/>
+          </w:rPr>
+          <w:t>5</w:t>
+        </w:r>
+      </w:fldSimple>
       <w:r>
         <w:t xml:space="preserve"> Getting Item</w:t>
       </w:r>
@@ -12922,24 +12860,14 @@
         <w:lastRenderedPageBreak/>
         <w:t xml:space="preserve">Figure </w:t>
       </w:r>
-      <w:r>
-        <w:fldChar w:fldCharType="begin"/>
-      </w:r>
-      <w:r>
-        <w:instrText xml:space="preserve"> SEQ Figure \* ARABIC </w:instrText>
-      </w:r>
-      <w:r>
-        <w:fldChar w:fldCharType="separate"/>
-      </w:r>
-      <w:r>
-        <w:rPr>
-          <w:noProof/>
-        </w:rPr>
-        <w:t>6</w:t>
-      </w:r>
-      <w:r>
-        <w:fldChar w:fldCharType="end"/>
-      </w:r>
+      <w:fldSimple w:instr=" SEQ Figure \* ARABIC ">
+        <w:r>
+          <w:rPr>
+            <w:noProof/>
+          </w:rPr>
+          <w:t>6</w:t>
+        </w:r>
+      </w:fldSimple>
       <w:r>
         <w:t xml:space="preserve"> UI </w:t>
       </w:r>
@@ -13206,10 +13134,7 @@
       </w:r>
       <w:r>
         <w:lastRenderedPageBreak/>
-        <w:t xml:space="preserve">implemented and to simulate the purchase we created lambda function. It </w:t>
-      </w:r>
-      <w:r>
-        <w:t xml:space="preserve">is triggered by making a </w:t>
+        <w:t xml:space="preserve">implemented and to simulate the purchase we created lambda function. It is triggered by making a </w:t>
       </w:r>
       <w:r>
         <w:rPr>
@@ -13976,10 +13901,7 @@
         <w:t>is sent “</w:t>
       </w:r>
       <w:r>
-        <w:t xml:space="preserve">purchase successful” or “purchase unsuccessful”. </w:t>
-      </w:r>
-      <w:r>
-        <w:t>Here is the associated function:</w:t>
+        <w:t>purchase successful” or “purchase unsuccessful”. Here is the associated function:</w:t>
       </w:r>
     </w:p>
     <w:p>
@@ -21051,24 +20973,14 @@
         <w:lastRenderedPageBreak/>
         <w:t xml:space="preserve">Figure </w:t>
       </w:r>
-      <w:r>
-        <w:fldChar w:fldCharType="begin"/>
-      </w:r>
-      <w:r>
-        <w:instrText xml:space="preserve"> SEQ Figure \* ARABIC </w:instrText>
-      </w:r>
-      <w:r>
-        <w:fldChar w:fldCharType="separate"/>
-      </w:r>
-      <w:r>
-        <w:rPr>
-          <w:noProof/>
-        </w:rPr>
-        <w:t>7</w:t>
-      </w:r>
-      <w:r>
-        <w:fldChar w:fldCharType="end"/>
-      </w:r>
+      <w:fldSimple w:instr=" SEQ Figure \* ARABIC ">
+        <w:r>
+          <w:rPr>
+            <w:noProof/>
+          </w:rPr>
+          <w:t>7</w:t>
+        </w:r>
+      </w:fldSimple>
       <w:r>
         <w:t xml:space="preserve"> Inventory Screenshot</w:t>
       </w:r>
@@ -21204,22 +21116,13 @@
       </w:pPr>
       <w:bookmarkStart w:id="19" w:name="_Toc155721343"/>
       <w:r>
-        <w:t xml:space="preserve">Getting All </w:t>
-      </w:r>
-      <w:r>
-        <w:t>Users</w:t>
+        <w:t>Getting All Users</w:t>
       </w:r>
       <w:bookmarkEnd w:id="19"/>
     </w:p>
     <w:p>
       <w:r>
-        <w:t xml:space="preserve">To get all </w:t>
-      </w:r>
-      <w:r>
-        <w:t>users</w:t>
-      </w:r>
-      <w:r>
-        <w:t xml:space="preserve"> from the database, we created a lambda function</w:t>
+        <w:t>To get all users from the database, we created a lambda function</w:t>
       </w:r>
       <w:r>
         <w:t xml:space="preserve"> </w:t>
@@ -21254,31 +21157,7 @@
     </w:p>
     <w:p>
       <w:r>
-        <w:t xml:space="preserve">After the Lambda function is triggered, first we send a dynamo </w:t>
-      </w:r>
-      <w:r>
-        <w:t>list user</w:t>
-      </w:r>
-      <w:r>
-        <w:t xml:space="preserve"> command to </w:t>
-      </w:r>
-      <w:r>
-        <w:t>Cognito user pool.</w:t>
-      </w:r>
-      <w:r>
-        <w:t xml:space="preserve"> And it returns the list of all the </w:t>
-      </w:r>
-      <w:r>
-        <w:t>users</w:t>
-      </w:r>
-      <w:r>
-        <w:t xml:space="preserve"> in the </w:t>
-      </w:r>
-      <w:r>
-        <w:t>pool</w:t>
-      </w:r>
-      <w:r>
-        <w:t>.  Then, it is put in the response body and sent to the client. You can see the associated function below.</w:t>
+        <w:t>After the Lambda function is triggered, first we send a dynamo list user command to Cognito user pool. And it returns the list of all the users in the pool.  Then, it is put in the response body and sent to the client. You can see the associated function below.</w:t>
       </w:r>
     </w:p>
     <w:p>
@@ -21798,24 +21677,14 @@
         <w:lastRenderedPageBreak/>
         <w:t xml:space="preserve">Figure </w:t>
       </w:r>
-      <w:r>
-        <w:fldChar w:fldCharType="begin"/>
-      </w:r>
-      <w:r>
-        <w:instrText xml:space="preserve"> SEQ Figure \* ARABIC </w:instrText>
-      </w:r>
-      <w:r>
-        <w:fldChar w:fldCharType="separate"/>
-      </w:r>
-      <w:r>
-        <w:rPr>
-          <w:noProof/>
-        </w:rPr>
-        <w:t>8</w:t>
-      </w:r>
-      <w:r>
-        <w:fldChar w:fldCharType="end"/>
-      </w:r>
+      <w:fldSimple w:instr=" SEQ Figure \* ARABIC ">
+        <w:r>
+          <w:rPr>
+            <w:noProof/>
+          </w:rPr>
+          <w:t>8</w:t>
+        </w:r>
+      </w:fldSimple>
       <w:r>
         <w:t xml:space="preserve"> All </w:t>
       </w:r>
@@ -21892,31 +21761,13 @@
       </w:pPr>
       <w:bookmarkStart w:id="20" w:name="_Toc155721344"/>
       <w:r>
-        <w:t xml:space="preserve">Deleting A </w:t>
-      </w:r>
-      <w:r>
-        <w:t>User</w:t>
-      </w:r>
-      <w:r>
-        <w:t xml:space="preserve"> by ID</w:t>
+        <w:t>Deleting A User by ID</w:t>
       </w:r>
       <w:bookmarkEnd w:id="20"/>
     </w:p>
     <w:p>
       <w:r>
-        <w:t xml:space="preserve">To delete a </w:t>
-      </w:r>
-      <w:r>
-        <w:t xml:space="preserve">user </w:t>
-      </w:r>
-      <w:r>
-        <w:t>from the</w:t>
-      </w:r>
-      <w:r>
-        <w:t xml:space="preserve"> user pool</w:t>
-      </w:r>
-      <w:r>
-        <w:t>, we created a lambda function</w:t>
+        <w:t>To delete a user from the user pool, we created a lambda function</w:t>
       </w:r>
       <w:r>
         <w:t xml:space="preserve"> </w:t>
@@ -21949,18 +21800,12 @@
         </w:r>
       </w:hyperlink>
       <w:r>
-        <w:t xml:space="preserve"> </w:t>
-      </w:r>
-      <w:r>
-        <w:t xml:space="preserve"> </w:t>
-      </w:r>
-    </w:p>
-    <w:p>
-      <w:r>
-        <w:t>User</w:t>
-      </w:r>
-      <w:r>
-        <w:t xml:space="preserve"> id must be placed as a path parameter. Here is an example:</w:t>
+        <w:t xml:space="preserve">  </w:t>
+      </w:r>
+    </w:p>
+    <w:p>
+      <w:r>
+        <w:t>User id must be placed as a path parameter. Here is an example:</w:t>
       </w:r>
     </w:p>
     <w:p>
@@ -21969,13 +21814,7 @@
           <w:rPr>
             <w:rStyle w:val="Hyperlink"/>
           </w:rPr>
-          <w:t>https://0vx5duwshj.execute-api.eu-north-1.amazonaws.com/users/</w:t>
-        </w:r>
-        <w:r>
-          <w:rPr>
-            <w:rStyle w:val="Hyperlink"/>
-          </w:rPr>
-          <w:t>5</w:t>
+          <w:t>https://0vx5duwshj.execute-api.eu-north-1.amazonaws.com/users/5</w:t>
         </w:r>
       </w:hyperlink>
       <w:r>
@@ -21984,13 +21823,7 @@
     </w:p>
     <w:p>
       <w:r>
-        <w:t>After the Lambda function is triggered, first we send a</w:t>
-      </w:r>
-      <w:r>
-        <w:t>n</w:t>
-      </w:r>
-      <w:r>
-        <w:t xml:space="preserve"> </w:t>
+        <w:t xml:space="preserve">After the Lambda function is triggered, first we send an </w:t>
       </w:r>
       <w:r>
         <w:rPr>
@@ -22014,25 +21847,7 @@
         <w:t xml:space="preserve"> user</w:t>
       </w:r>
       <w:r>
-        <w:t xml:space="preserve"> command to the </w:t>
-      </w:r>
-      <w:r>
-        <w:t>Cognito user pool with an id which</w:t>
-      </w:r>
-      <w:r>
-        <w:t xml:space="preserve"> is taken from</w:t>
-      </w:r>
-      <w:r>
-        <w:t xml:space="preserve"> the</w:t>
-      </w:r>
-      <w:r>
-        <w:t xml:space="preserve"> path parameter in the request URL. Then, </w:t>
-      </w:r>
-      <w:r>
-        <w:t>the deleted user</w:t>
-      </w:r>
-      <w:r>
-        <w:t xml:space="preserve"> </w:t>
+        <w:t xml:space="preserve"> command to the Cognito user pool with an id which is taken from the path parameter in the request URL. Then, the deleted user </w:t>
       </w:r>
       <w:r>
         <w:t xml:space="preserve">id </w:t>
@@ -22829,19 +22644,7 @@
     </w:p>
     <w:p>
       <w:r>
-        <w:t xml:space="preserve">To </w:t>
-      </w:r>
-      <w:r>
-        <w:t>create</w:t>
-      </w:r>
-      <w:r>
-        <w:t xml:space="preserve"> a </w:t>
-      </w:r>
-      <w:r>
-        <w:t>backup for all databases</w:t>
-      </w:r>
-      <w:r>
-        <w:t>, we created a lambda function</w:t>
+        <w:t>To create a backup for all databases, we created a lambda function</w:t>
       </w:r>
       <w:r>
         <w:t xml:space="preserve"> </w:t>
@@ -22889,13 +22692,7 @@
         <w:t>create backup</w:t>
       </w:r>
       <w:r>
-        <w:t xml:space="preserve"> command to the </w:t>
-      </w:r>
-      <w:r>
-        <w:t>DynamoDB client</w:t>
-      </w:r>
-      <w:r>
-        <w:t>. Then,</w:t>
+        <w:t xml:space="preserve"> command to the DynamoDB client. Then,</w:t>
       </w:r>
       <w:r>
         <w:t xml:space="preserve"> DynamoDB client creates backups for each database</w:t>
@@ -24028,19 +23825,7 @@
     </w:p>
     <w:p>
       <w:r>
-        <w:t xml:space="preserve">To </w:t>
-      </w:r>
-      <w:r>
-        <w:t>get all</w:t>
-      </w:r>
-      <w:r>
-        <w:t xml:space="preserve"> backup</w:t>
-      </w:r>
-      <w:r>
-        <w:t>s</w:t>
-      </w:r>
-      <w:r>
-        <w:t>, we created a lambda function</w:t>
+        <w:t>To get all backups, we created a lambda function</w:t>
       </w:r>
       <w:r>
         <w:t xml:space="preserve"> </w:t>
@@ -24085,39 +23870,10 @@
           <w:i/>
           <w:iCs/>
         </w:rPr>
-        <w:t>list</w:t>
-      </w:r>
-      <w:r>
-        <w:rPr>
-          <w:i/>
-          <w:iCs/>
-        </w:rPr>
-        <w:t xml:space="preserve"> backup</w:t>
-      </w:r>
-      <w:r>
-        <w:rPr>
-          <w:i/>
-          <w:iCs/>
-        </w:rPr>
-        <w:t>s</w:t>
-      </w:r>
-      <w:r>
-        <w:t xml:space="preserve"> command to the DynamoDB client. Then, DynamoDB client </w:t>
-      </w:r>
-      <w:r>
-        <w:t>returns a list of created</w:t>
-      </w:r>
-      <w:r>
-        <w:t xml:space="preserve"> backups.</w:t>
-      </w:r>
-      <w:r>
-        <w:t xml:space="preserve"> Then they are put to the response body and sent to client.</w:t>
-      </w:r>
-      <w:r>
-        <w:t xml:space="preserve"> You can see the associated function below</w:t>
-      </w:r>
-      <w:r>
-        <w:t>:</w:t>
+        <w:t>list backups</w:t>
+      </w:r>
+      <w:r>
+        <w:t xml:space="preserve"> command to the DynamoDB client. Then, DynamoDB client returns a list of created backups. Then they are put to the response body and sent to client. You can see the associated function below:</w:t>
       </w:r>
     </w:p>
     <w:p>
@@ -24554,24 +24310,14 @@
         <w:lastRenderedPageBreak/>
         <w:t xml:space="preserve">Figure </w:t>
       </w:r>
-      <w:r>
-        <w:fldChar w:fldCharType="begin"/>
-      </w:r>
-      <w:r>
-        <w:instrText xml:space="preserve"> SEQ Figure \* ARABIC </w:instrText>
-      </w:r>
-      <w:r>
-        <w:fldChar w:fldCharType="separate"/>
-      </w:r>
-      <w:r>
-        <w:rPr>
-          <w:noProof/>
-        </w:rPr>
-        <w:t>9</w:t>
-      </w:r>
-      <w:r>
-        <w:fldChar w:fldCharType="end"/>
-      </w:r>
+      <w:fldSimple w:instr=" SEQ Figure \* ARABIC ">
+        <w:r>
+          <w:rPr>
+            <w:noProof/>
+          </w:rPr>
+          <w:t>9</w:t>
+        </w:r>
+      </w:fldSimple>
       <w:r>
         <w:t xml:space="preserve"> Getting All </w:t>
       </w:r>
@@ -24660,13 +24406,7 @@
     </w:p>
     <w:p>
       <w:r>
-        <w:t xml:space="preserve">To delete a </w:t>
-      </w:r>
-      <w:r>
-        <w:t>backup</w:t>
-      </w:r>
-      <w:r>
-        <w:t>, we created a lambda function</w:t>
+        <w:t>To delete a backup, we created a lambda function</w:t>
       </w:r>
       <w:r>
         <w:t xml:space="preserve"> </w:t>
@@ -24699,36 +24439,12 @@
         </w:r>
       </w:hyperlink>
       <w:r>
-        <w:t xml:space="preserve"> </w:t>
-      </w:r>
-      <w:r>
-        <w:t xml:space="preserve">  </w:t>
-      </w:r>
-    </w:p>
-    <w:p>
-      <w:r>
-        <w:t>Backup</w:t>
-      </w:r>
-      <w:r>
-        <w:t xml:space="preserve"> id must be </w:t>
-      </w:r>
-      <w:r>
-        <w:t>putted</w:t>
-      </w:r>
-      <w:r>
-        <w:t xml:space="preserve"> </w:t>
-      </w:r>
-      <w:r>
-        <w:t>in the body</w:t>
-      </w:r>
-      <w:r>
-        <w:t>. Here is an example</w:t>
-      </w:r>
-      <w:r>
-        <w:t xml:space="preserve"> of body in a request</w:t>
-      </w:r>
-      <w:r>
-        <w:t>:</w:t>
+        <w:t xml:space="preserve">   </w:t>
+      </w:r>
+    </w:p>
+    <w:p>
+      <w:r>
+        <w:t>Backup id must be putted in the body. Here is an example of body in a request:</w:t>
       </w:r>
     </w:p>
     <w:p>
@@ -24890,23 +24606,10 @@
           <w:i/>
           <w:iCs/>
         </w:rPr>
-        <w:t xml:space="preserve"> </w:t>
-      </w:r>
-      <w:r>
-        <w:rPr>
-          <w:i/>
-          <w:iCs/>
-        </w:rPr>
-        <w:t>backup</w:t>
-      </w:r>
-      <w:r>
-        <w:t xml:space="preserve"> command to the </w:t>
-      </w:r>
-      <w:r>
-        <w:t>DynamoDB client</w:t>
-      </w:r>
-      <w:r>
-        <w:t>. You can see the associated function below.</w:t>
+        <w:t xml:space="preserve"> backup</w:t>
+      </w:r>
+      <w:r>
+        <w:t xml:space="preserve"> command to the DynamoDB client. You can see the associated function below.</w:t>
       </w:r>
     </w:p>
     <w:p>
@@ -25672,24 +25375,14 @@
       <w:r>
         <w:t xml:space="preserve">Figure </w:t>
       </w:r>
-      <w:r>
-        <w:fldChar w:fldCharType="begin"/>
-      </w:r>
-      <w:r>
-        <w:instrText xml:space="preserve"> SEQ Figure \* ARABIC </w:instrText>
-      </w:r>
-      <w:r>
-        <w:fldChar w:fldCharType="separate"/>
-      </w:r>
-      <w:r>
-        <w:rPr>
-          <w:noProof/>
-        </w:rPr>
-        <w:t>10</w:t>
-      </w:r>
-      <w:r>
-        <w:fldChar w:fldCharType="end"/>
-      </w:r>
+      <w:fldSimple w:instr=" SEQ Figure \* ARABIC ">
+        <w:r>
+          <w:rPr>
+            <w:noProof/>
+          </w:rPr>
+          <w:t>10</w:t>
+        </w:r>
+      </w:fldSimple>
       <w:r>
         <w:t xml:space="preserve"> General Structure</w:t>
       </w:r>
@@ -26687,16 +26380,62 @@
           <w:b w:val="0"/>
           <w:bCs w:val="0"/>
         </w:rPr>
-        <w:t xml:space="preserve">This part is implemented by Metehan in the week W12. The </w:t>
-      </w:r>
-      <w:r>
+        <w:t>This part is implemented by Metehan in the week W12. The total number of code lines implemented is about 50.</w:t>
+      </w:r>
+      <w:bookmarkEnd w:id="57"/>
+    </w:p>
+    <w:p>
+      <w:pPr>
+        <w:pStyle w:val="Heading1"/>
+        <w:ind w:left="360"/>
         <w:rPr>
           <w:b w:val="0"/>
           <w:bCs w:val="0"/>
         </w:rPr>
-        <w:t>total number of code lines implemented is about 50.</w:t>
-      </w:r>
-      <w:bookmarkEnd w:id="57"/>
+      </w:pPr>
+      <w:bookmarkStart w:id="58" w:name="_Toc155721382"/>
+      <w:r>
+        <w:t>Admin Functions</w:t>
+      </w:r>
+      <w:r>
+        <w:t xml:space="preserve">: </w:t>
+      </w:r>
+      <w:r>
+        <w:rPr>
+          <w:b w:val="0"/>
+          <w:bCs w:val="0"/>
+        </w:rPr>
+        <w:t xml:space="preserve">This part is implemented by </w:t>
+      </w:r>
+      <w:r>
+        <w:rPr>
+          <w:b w:val="0"/>
+          <w:bCs w:val="0"/>
+        </w:rPr>
+        <w:t>Metehan</w:t>
+      </w:r>
+      <w:r>
+        <w:rPr>
+          <w:b w:val="0"/>
+          <w:bCs w:val="0"/>
+        </w:rPr>
+        <w:t xml:space="preserve"> in the week W1</w:t>
+      </w:r>
+      <w:r>
+        <w:rPr>
+          <w:b w:val="0"/>
+          <w:bCs w:val="0"/>
+        </w:rPr>
+        <w:t>3</w:t>
+      </w:r>
+      <w:r>
+        <w:rPr>
+          <w:b w:val="0"/>
+          <w:bCs w:val="0"/>
+        </w:rPr>
+        <w:t>. The total number of code lines implemented is about 50.</w:t>
+      </w:r>
+      <w:bookmarkEnd w:id="58"/>
     </w:p>
     <w:p>
       <w:pPr>
@@ -26707,49 +26446,114 @@
           <w:bCs w:val="0"/>
         </w:rPr>
       </w:pPr>
-      <w:bookmarkStart w:id="58" w:name="_Toc155721382"/>
-      <w:r>
-        <w:t>Admin Functions</w:t>
-      </w:r>
-      <w:r>
-        <w:t xml:space="preserve">: </w:t>
+      <w:bookmarkStart w:id="59" w:name="_Toc155721383"/>
+      <w:r>
+        <w:t xml:space="preserve">Database Functions: </w:t>
       </w:r>
       <w:r>
         <w:rPr>
           <w:b w:val="0"/>
           <w:bCs w:val="0"/>
         </w:rPr>
-        <w:t xml:space="preserve">This part is implemented by </w:t>
-      </w:r>
-      <w:r>
+        <w:t>This part is implemented by Cem in the week W13. The total number of code lines implemented is about 70.</w:t>
+      </w:r>
+      <w:bookmarkEnd w:id="59"/>
+    </w:p>
+    <w:p>
+      <w:pPr>
+        <w:pStyle w:val="Heading1"/>
+        <w:ind w:left="360"/>
         <w:rPr>
           <w:b w:val="0"/>
           <w:bCs w:val="0"/>
         </w:rPr>
-        <w:t>Metehan</w:t>
+      </w:pPr>
+      <w:bookmarkStart w:id="60" w:name="_Toc155721384"/>
+      <w:r>
+        <w:t xml:space="preserve">Mobile Application: </w:t>
       </w:r>
       <w:r>
         <w:rPr>
           <w:b w:val="0"/>
           <w:bCs w:val="0"/>
         </w:rPr>
-        <w:t xml:space="preserve"> in the week W1</w:t>
-      </w:r>
-      <w:r>
+        <w:t>This part is implemented by Cem in the weeks between W10-W13. The total number of code lines implemented is more than a 1000. Programming language used in this part is Dart. And Flutter framework is used.</w:t>
+      </w:r>
+      <w:bookmarkEnd w:id="60"/>
+    </w:p>
+    <w:p>
+      <w:pPr>
+        <w:pStyle w:val="Heading1"/>
+        <w:ind w:left="360"/>
         <w:rPr>
           <w:b w:val="0"/>
           <w:bCs w:val="0"/>
         </w:rPr>
-        <w:t>3</w:t>
+      </w:pPr>
+      <w:bookmarkStart w:id="61" w:name="_Toc155721385"/>
+      <w:r>
+        <w:t xml:space="preserve">Database: </w:t>
       </w:r>
       <w:r>
         <w:rPr>
           <w:b w:val="0"/>
           <w:bCs w:val="0"/>
         </w:rPr>
-        <w:t>. The total number of code lines implemented is about 50.</w:t>
-      </w:r>
-      <w:bookmarkEnd w:id="58"/>
+        <w:t>DynamoDB</w:t>
+      </w:r>
+      <w:r>
+        <w:t xml:space="preserve"> </w:t>
+      </w:r>
+      <w:r>
+        <w:rPr>
+          <w:b w:val="0"/>
+          <w:bCs w:val="0"/>
+        </w:rPr>
+        <w:t xml:space="preserve">which is NoSQL Database, </w:t>
+      </w:r>
+      <w:r>
+        <w:rPr>
+          <w:b w:val="0"/>
+          <w:bCs w:val="0"/>
+        </w:rPr>
+        <w:t>is used. Maximum item size</w:t>
+      </w:r>
+      <w:r>
+        <w:rPr>
+          <w:b w:val="0"/>
+          <w:bCs w:val="0"/>
+        </w:rPr>
+        <w:t xml:space="preserve"> is</w:t>
+      </w:r>
+      <w:r>
+        <w:rPr>
+          <w:b w:val="0"/>
+          <w:bCs w:val="0"/>
+        </w:rPr>
+        <w:t xml:space="preserve"> 400kbite. Maximum table size </w:t>
+      </w:r>
+      <w:r>
+        <w:rPr>
+          <w:b w:val="0"/>
+          <w:bCs w:val="0"/>
+        </w:rPr>
+        <w:t xml:space="preserve">is </w:t>
+      </w:r>
+      <w:r>
+        <w:rPr>
+          <w:b w:val="0"/>
+          <w:bCs w:val="0"/>
+        </w:rPr>
+        <w:t>10gigabite.</w:t>
+      </w:r>
+      <w:bookmarkEnd w:id="61"/>
+      <w:r>
+        <w:rPr>
+          <w:b w:val="0"/>
+          <w:bCs w:val="0"/>
+        </w:rPr>
+        <w:t xml:space="preserve"> </w:t>
+      </w:r>
     </w:p>
     <w:p>
       <w:pPr>
@@ -26760,282 +26564,90 @@
           <w:bCs w:val="0"/>
         </w:rPr>
       </w:pPr>
-      <w:bookmarkStart w:id="59" w:name="_Toc155721383"/>
-      <w:r>
-        <w:t>Database Functions</w:t>
-      </w:r>
-      <w:r>
-        <w:t xml:space="preserve">: </w:t>
-      </w:r>
-      <w:r>
+    </w:p>
+    <w:p>
+      <w:pPr>
+        <w:pStyle w:val="Heading1"/>
+      </w:pPr>
+      <w:r>
+        <w:t>Video Demo YouTube Links:</w:t>
+      </w:r>
+    </w:p>
+    <w:p>
+      <w:hyperlink r:id="rId43" w:tgtFrame="_blank" w:tooltip="https://youtu.be/UcKAQ-SrXow" w:history="1">
+        <w:r>
+          <w:rPr>
+            <w:rStyle w:val="Hyperlink"/>
+            <w:rFonts w:ascii="inherit" w:hAnsi="inherit" w:cs="Noto Sans"/>
+            <w:bdr w:val="none" w:sz="0" w:space="0" w:color="auto" w:frame="1"/>
+          </w:rPr>
+          <w:t>https://youtu.be/UcKAQ-SrXow</w:t>
+        </w:r>
+      </w:hyperlink>
+      <w:r>
+        <w:t xml:space="preserve"> Cem KARASU 2315398</w:t>
+      </w:r>
+    </w:p>
+    <w:p>
+      <w:hyperlink r:id="rId44" w:history="1">
+        <w:r>
+          <w:rPr>
+            <w:rStyle w:val="Hyperlink"/>
+          </w:rPr>
+          <w:t>https://youtu.be/2tQZk7aWNek</w:t>
+        </w:r>
+      </w:hyperlink>
+      <w:r>
+        <w:t xml:space="preserve"> Metehan YILMAZ 2315638</w:t>
+      </w:r>
+    </w:p>
+    <w:p>
+      <w:pPr>
+        <w:pStyle w:val="Heading1"/>
+        <w:ind w:left="360"/>
         <w:rPr>
           <w:b w:val="0"/>
           <w:bCs w:val="0"/>
         </w:rPr>
-        <w:t xml:space="preserve">This part is implemented by </w:t>
-      </w:r>
-      <w:r>
+      </w:pPr>
+    </w:p>
+    <w:p>
+      <w:pPr>
+        <w:pStyle w:val="Heading1"/>
+        <w:ind w:left="360"/>
         <w:rPr>
           <w:b w:val="0"/>
           <w:bCs w:val="0"/>
         </w:rPr>
-        <w:t>Cem</w:t>
-      </w:r>
-      <w:r>
+      </w:pPr>
+    </w:p>
+    <w:p>
+      <w:pPr>
+        <w:pStyle w:val="Heading1"/>
+      </w:pPr>
+    </w:p>
+    <w:p>
+      <w:pPr>
+        <w:pStyle w:val="Heading1"/>
+        <w:ind w:left="360"/>
         <w:rPr>
           <w:b w:val="0"/>
           <w:bCs w:val="0"/>
         </w:rPr>
-        <w:t xml:space="preserve"> in the week W1</w:t>
-      </w:r>
-      <w:r>
+      </w:pPr>
+    </w:p>
+    <w:p>
+      <w:pPr>
+        <w:pStyle w:val="Heading1"/>
+        <w:ind w:left="360"/>
         <w:rPr>
           <w:b w:val="0"/>
           <w:bCs w:val="0"/>
         </w:rPr>
-        <w:t>3</w:t>
-      </w:r>
-      <w:r>
-        <w:rPr>
-          <w:b w:val="0"/>
-          <w:bCs w:val="0"/>
-        </w:rPr>
-        <w:t xml:space="preserve">. The total number of code lines implemented is about </w:t>
-      </w:r>
-      <w:r>
-        <w:rPr>
-          <w:b w:val="0"/>
-          <w:bCs w:val="0"/>
-        </w:rPr>
-        <w:t>7</w:t>
-      </w:r>
-      <w:r>
-        <w:rPr>
-          <w:b w:val="0"/>
-          <w:bCs w:val="0"/>
-        </w:rPr>
-        <w:t>0.</w:t>
-      </w:r>
-      <w:bookmarkEnd w:id="59"/>
-    </w:p>
-    <w:p>
-      <w:pPr>
-        <w:pStyle w:val="Heading1"/>
-        <w:ind w:left="360"/>
-        <w:rPr>
-          <w:b w:val="0"/>
-          <w:bCs w:val="0"/>
-        </w:rPr>
-      </w:pPr>
-      <w:bookmarkStart w:id="60" w:name="_Toc155721384"/>
-      <w:r>
-        <w:t>Mobile</w:t>
-      </w:r>
-      <w:r>
-        <w:t xml:space="preserve"> </w:t>
-      </w:r>
-      <w:r>
-        <w:t>Application</w:t>
-      </w:r>
-      <w:r>
-        <w:t xml:space="preserve">: </w:t>
-      </w:r>
-      <w:r>
-        <w:rPr>
-          <w:b w:val="0"/>
-          <w:bCs w:val="0"/>
-        </w:rPr>
-        <w:t xml:space="preserve">This part is implemented by </w:t>
-      </w:r>
-      <w:r>
-        <w:rPr>
-          <w:b w:val="0"/>
-          <w:bCs w:val="0"/>
-        </w:rPr>
-        <w:t>Cem</w:t>
-      </w:r>
-      <w:r>
-        <w:rPr>
-          <w:b w:val="0"/>
-          <w:bCs w:val="0"/>
-        </w:rPr>
-        <w:t xml:space="preserve"> in the week</w:t>
-      </w:r>
-      <w:r>
-        <w:rPr>
-          <w:b w:val="0"/>
-          <w:bCs w:val="0"/>
-        </w:rPr>
-        <w:t>s between</w:t>
-      </w:r>
-      <w:r>
-        <w:rPr>
-          <w:b w:val="0"/>
-          <w:bCs w:val="0"/>
-        </w:rPr>
-        <w:t xml:space="preserve"> W1</w:t>
-      </w:r>
-      <w:r>
-        <w:rPr>
-          <w:b w:val="0"/>
-          <w:bCs w:val="0"/>
-        </w:rPr>
-        <w:t>0-W13</w:t>
-      </w:r>
-      <w:r>
-        <w:rPr>
-          <w:b w:val="0"/>
-          <w:bCs w:val="0"/>
-        </w:rPr>
-        <w:t>. The total number of code lines implemented is</w:t>
-      </w:r>
-      <w:r>
-        <w:rPr>
-          <w:b w:val="0"/>
-          <w:bCs w:val="0"/>
-        </w:rPr>
-        <w:t xml:space="preserve"> more than a 1000</w:t>
-      </w:r>
-      <w:r>
-        <w:rPr>
-          <w:b w:val="0"/>
-          <w:bCs w:val="0"/>
-        </w:rPr>
-        <w:t>.</w:t>
-      </w:r>
-      <w:r>
-        <w:rPr>
-          <w:b w:val="0"/>
-          <w:bCs w:val="0"/>
-        </w:rPr>
-        <w:t xml:space="preserve"> Programming language used in this part is Dart. And Flutter framework is used.</w:t>
-      </w:r>
-      <w:bookmarkEnd w:id="60"/>
-    </w:p>
-    <w:p>
-      <w:pPr>
-        <w:pStyle w:val="Heading1"/>
-        <w:ind w:left="360"/>
-        <w:rPr>
-          <w:b w:val="0"/>
-          <w:bCs w:val="0"/>
-        </w:rPr>
-      </w:pPr>
-      <w:bookmarkStart w:id="61" w:name="_Toc155721385"/>
-      <w:r>
-        <w:t>Database</w:t>
-      </w:r>
-      <w:r>
-        <w:t xml:space="preserve">: </w:t>
-      </w:r>
-      <w:r>
-        <w:rPr>
-          <w:b w:val="0"/>
-          <w:bCs w:val="0"/>
-        </w:rPr>
-        <w:t>DynamoDB</w:t>
-      </w:r>
-      <w:r>
-        <w:t xml:space="preserve"> </w:t>
-      </w:r>
-      <w:r>
-        <w:rPr>
-          <w:b w:val="0"/>
-          <w:bCs w:val="0"/>
-        </w:rPr>
-        <w:t xml:space="preserve">which is NoSQL Database, </w:t>
-      </w:r>
-      <w:r>
-        <w:rPr>
-          <w:b w:val="0"/>
-          <w:bCs w:val="0"/>
-        </w:rPr>
-        <w:t>is used. Maximum item size</w:t>
-      </w:r>
-      <w:r>
-        <w:rPr>
-          <w:b w:val="0"/>
-          <w:bCs w:val="0"/>
-        </w:rPr>
-        <w:t xml:space="preserve"> is</w:t>
-      </w:r>
-      <w:r>
-        <w:rPr>
-          <w:b w:val="0"/>
-          <w:bCs w:val="0"/>
-        </w:rPr>
-        <w:t xml:space="preserve"> 400kbite. Maximum table size </w:t>
-      </w:r>
-      <w:r>
-        <w:rPr>
-          <w:b w:val="0"/>
-          <w:bCs w:val="0"/>
-        </w:rPr>
-        <w:t xml:space="preserve">is </w:t>
-      </w:r>
-      <w:r>
-        <w:rPr>
-          <w:b w:val="0"/>
-          <w:bCs w:val="0"/>
-        </w:rPr>
-        <w:t>10gigabite.</w:t>
-      </w:r>
-      <w:bookmarkEnd w:id="61"/>
-      <w:r>
-        <w:rPr>
-          <w:b w:val="0"/>
-          <w:bCs w:val="0"/>
-        </w:rPr>
-        <w:t xml:space="preserve"> </w:t>
-      </w:r>
-    </w:p>
-    <w:p>
-      <w:pPr>
-        <w:pStyle w:val="Heading1"/>
-        <w:ind w:left="360"/>
-        <w:rPr>
-          <w:b w:val="0"/>
-          <w:bCs w:val="0"/>
-        </w:rPr>
-      </w:pPr>
-    </w:p>
-    <w:p>
-      <w:pPr>
-        <w:pStyle w:val="Heading1"/>
-        <w:ind w:left="360"/>
-        <w:rPr>
-          <w:b w:val="0"/>
-          <w:bCs w:val="0"/>
-        </w:rPr>
-      </w:pPr>
-    </w:p>
-    <w:p>
-      <w:pPr>
-        <w:pStyle w:val="Heading1"/>
-      </w:pPr>
-    </w:p>
-    <w:p>
-      <w:pPr>
-        <w:pStyle w:val="Heading1"/>
-        <w:ind w:left="360"/>
-        <w:rPr>
-          <w:b w:val="0"/>
-          <w:bCs w:val="0"/>
-        </w:rPr>
-      </w:pPr>
-    </w:p>
-    <w:p>
-      <w:pPr>
-        <w:pStyle w:val="Heading1"/>
-        <w:ind w:left="360"/>
-        <w:rPr>
-          <w:b w:val="0"/>
-          <w:bCs w:val="0"/>
-        </w:rPr>
       </w:pPr>
     </w:p>
     <w:sectPr>
-      <w:footerReference w:type="default" r:id="rId43"/>
+      <w:footerReference w:type="default" r:id="rId45"/>
       <w:pgSz w:w="11910" w:h="16840"/>
       <w:pgMar w:top="1360" w:right="580" w:bottom="1240" w:left="1280" w:header="0" w:footer="1046" w:gutter="0"/>
       <w:cols w:space="720"/>
@@ -28817,6 +28429,7 @@
   <w:style w:type="character" w:default="1" w:styleId="DefaultParagraphFont">
     <w:name w:val="Default Paragraph Font"/>
     <w:uiPriority w:val="1"/>
+    <w:semiHidden/>
     <w:unhideWhenUsed/>
   </w:style>
   <w:style w:type="table" w:default="1" w:styleId="TableNormal">
@@ -29409,6 +29022,20 @@
     <w:pitch w:val="fixed"/>
     <w:sig w:usb0="E00006FF" w:usb1="0000FCFF" w:usb2="00000001" w:usb3="00000000" w:csb0="0000019F" w:csb1="00000000"/>
   </w:font>
+  <w:font w:name="inherit">
+    <w:altName w:val="Cambria"/>
+    <w:panose1 w:val="00000000000000000000"/>
+    <w:charset w:val="00"/>
+    <w:family w:val="roman"/>
+    <w:notTrueType/>
+    <w:pitch w:val="default"/>
+  </w:font>
+  <w:font w:name="Noto Sans">
+    <w:charset w:val="00"/>
+    <w:family w:val="swiss"/>
+    <w:pitch w:val="variable"/>
+    <w:sig w:usb0="E00082FF" w:usb1="400078FF" w:usb2="00000021" w:usb3="00000000" w:csb0="0000019F" w:csb1="00000000"/>
+  </w:font>
 </w:fonts>
 </file>
 
@@ -29439,6 +29066,7 @@
     <w:rsid w:val="00AB7FDF"/>
     <w:rsid w:val="00B243E1"/>
     <w:rsid w:val="00BA58C4"/>
+    <w:rsid w:val="00BE7E35"/>
     <w:rsid w:val="00E77E75"/>
     <w:rsid w:val="00FA26C3"/>
   </w:rsids>

--- a/documents/final report/Final Report.docx
+++ b/documents/final report/Final Report.docx
@@ -2853,41 +2853,21 @@
           <w:rPr>
             <w:rStyle w:val="Hyperlink"/>
           </w:rPr>
-          <w:t>https://github.com/ChesterMETU/e_commerce_CNG495.git</w:t>
+          <w:t>https://github.com/ChesterMETU/e_commerce_</w:t>
         </w:r>
-      </w:hyperlink>
-    </w:p>
-    <w:p>
-      <w:r>
-        <w:t xml:space="preserve">GitHub repository for the front-end UI: </w:t>
-      </w:r>
-      <w:hyperlink r:id="rId11" w:history="1">
         <w:r>
           <w:rPr>
             <w:rStyle w:val="Hyperlink"/>
           </w:rPr>
-          <w:t>https://github.com/ChesterMETU/e_commerce_CNG495_ui.git</w:t>
+          <w:t>C</w:t>
         </w:r>
-      </w:hyperlink>
-      <w:r>
-        <w:t xml:space="preserve"> </w:t>
-      </w:r>
-    </w:p>
-    <w:p>
-      <w:r>
-        <w:t xml:space="preserve">And you can find the old repository here: </w:t>
-      </w:r>
-      <w:hyperlink r:id="rId12" w:history="1">
         <w:r>
           <w:rPr>
             <w:rStyle w:val="Hyperlink"/>
           </w:rPr>
-          <w:t>https://github.com/metumetehan/e-commerce-CNG-495.git</w:t>
+          <w:t>NG495.git</w:t>
         </w:r>
       </w:hyperlink>
-      <w:r>
-        <w:t xml:space="preserve"> </w:t>
-      </w:r>
     </w:p>
     <w:p>
       <w:pPr>
@@ -2991,16 +2971,12 @@
         <w:t>PUT</w:t>
       </w:r>
       <w:r>
-        <w:t xml:space="preserve"> request to the </w:t>
-      </w:r>
-      <w:r>
-        <w:lastRenderedPageBreak/>
-        <w:t xml:space="preserve">following </w:t>
+        <w:t xml:space="preserve"> request to the following </w:t>
       </w:r>
       <w:r>
         <w:t xml:space="preserve">API endpoint: </w:t>
       </w:r>
-      <w:hyperlink r:id="rId13" w:history="1">
+      <w:hyperlink r:id="rId11" w:history="1">
         <w:r>
           <w:rPr>
             <w:rStyle w:val="Hyperlink"/>
@@ -3063,7 +3039,11 @@
         <w:t>file</w:t>
       </w:r>
       <w:r>
-        <w:t xml:space="preserve"> must be included. Here is an example body of a request: </w:t>
+        <w:t xml:space="preserve"> must be included. Here </w:t>
+      </w:r>
+      <w:r>
+        <w:lastRenderedPageBreak/>
+        <w:t xml:space="preserve">is an example body of a request: </w:t>
       </w:r>
     </w:p>
     <w:p>
@@ -5137,177 +5117,177 @@
           <w:sz w:val="21"/>
           <w:szCs w:val="21"/>
         </w:rPr>
+        <w:t xml:space="preserve">            </w:t>
+      </w:r>
+      <w:proofErr w:type="spellStart"/>
+      <w:r>
+        <w:rPr>
+          <w:rFonts w:ascii="Consolas" w:eastAsia="Times New Roman" w:hAnsi="Consolas" w:cs="Times New Roman"/>
+          <w:color w:val="CCCCCC"/>
+          <w:sz w:val="21"/>
+          <w:szCs w:val="21"/>
+        </w:rPr>
+        <w:t>TableName</w:t>
+      </w:r>
+      <w:proofErr w:type="spellEnd"/>
+      <w:r>
+        <w:rPr>
+          <w:rFonts w:ascii="Consolas" w:eastAsia="Times New Roman" w:hAnsi="Consolas" w:cs="Times New Roman"/>
+          <w:color w:val="CCCCCC"/>
+          <w:sz w:val="21"/>
+          <w:szCs w:val="21"/>
+        </w:rPr>
+        <w:t xml:space="preserve">: </w:t>
+      </w:r>
+      <w:proofErr w:type="spellStart"/>
+      <w:r>
+        <w:rPr>
+          <w:rFonts w:ascii="Consolas" w:eastAsia="Times New Roman" w:hAnsi="Consolas" w:cs="Times New Roman"/>
+          <w:color w:val="CCCCCC"/>
+          <w:sz w:val="21"/>
+          <w:szCs w:val="21"/>
+        </w:rPr>
+        <w:t>tableName</w:t>
+      </w:r>
+      <w:proofErr w:type="spellEnd"/>
+      <w:r>
+        <w:rPr>
+          <w:rFonts w:ascii="Consolas" w:eastAsia="Times New Roman" w:hAnsi="Consolas" w:cs="Times New Roman"/>
+          <w:color w:val="CCCCCC"/>
+          <w:sz w:val="21"/>
+          <w:szCs w:val="21"/>
+        </w:rPr>
+        <w:t>,</w:t>
+      </w:r>
+    </w:p>
+    <w:p>
+      <w:pPr>
+        <w:widowControl/>
+        <w:shd w:val="clear" w:color="auto" w:fill="1F1F1F"/>
+        <w:autoSpaceDE/>
+        <w:autoSpaceDN/>
+        <w:spacing w:after="0" w:line="285" w:lineRule="atLeast"/>
+        <w:rPr>
+          <w:rFonts w:ascii="Consolas" w:eastAsia="Times New Roman" w:hAnsi="Consolas" w:cs="Times New Roman"/>
+          <w:color w:val="CCCCCC"/>
+          <w:sz w:val="21"/>
+          <w:szCs w:val="21"/>
+        </w:rPr>
+      </w:pPr>
+      <w:r>
+        <w:rPr>
+          <w:rFonts w:ascii="Consolas" w:eastAsia="Times New Roman" w:hAnsi="Consolas" w:cs="Times New Roman"/>
+          <w:color w:val="CCCCCC"/>
+          <w:sz w:val="21"/>
+          <w:szCs w:val="21"/>
+        </w:rPr>
+        <w:t>            Item: {</w:t>
+      </w:r>
+    </w:p>
+    <w:p>
+      <w:pPr>
+        <w:widowControl/>
+        <w:shd w:val="clear" w:color="auto" w:fill="1F1F1F"/>
+        <w:autoSpaceDE/>
+        <w:autoSpaceDN/>
+        <w:spacing w:after="0" w:line="285" w:lineRule="atLeast"/>
+        <w:rPr>
+          <w:rFonts w:ascii="Consolas" w:eastAsia="Times New Roman" w:hAnsi="Consolas" w:cs="Times New Roman"/>
+          <w:color w:val="CCCCCC"/>
+          <w:sz w:val="21"/>
+          <w:szCs w:val="21"/>
+        </w:rPr>
+      </w:pPr>
+      <w:r>
+        <w:rPr>
+          <w:rFonts w:ascii="Consolas" w:eastAsia="Times New Roman" w:hAnsi="Consolas" w:cs="Times New Roman"/>
+          <w:color w:val="CCCCCC"/>
+          <w:sz w:val="21"/>
+          <w:szCs w:val="21"/>
+        </w:rPr>
+        <w:t xml:space="preserve">              </w:t>
+      </w:r>
+      <w:proofErr w:type="spellStart"/>
+      <w:r>
+        <w:rPr>
+          <w:rFonts w:ascii="Consolas" w:eastAsia="Times New Roman" w:hAnsi="Consolas" w:cs="Times New Roman"/>
+          <w:color w:val="CCCCCC"/>
+          <w:sz w:val="21"/>
+          <w:szCs w:val="21"/>
+        </w:rPr>
+        <w:t>item_ID</w:t>
+      </w:r>
+      <w:proofErr w:type="spellEnd"/>
+      <w:r>
+        <w:rPr>
+          <w:rFonts w:ascii="Consolas" w:eastAsia="Times New Roman" w:hAnsi="Consolas" w:cs="Times New Roman"/>
+          <w:color w:val="CCCCCC"/>
+          <w:sz w:val="21"/>
+          <w:szCs w:val="21"/>
+        </w:rPr>
+        <w:t xml:space="preserve">: </w:t>
+      </w:r>
+      <w:r>
+        <w:rPr>
+          <w:rFonts w:ascii="Consolas" w:eastAsia="Times New Roman" w:hAnsi="Consolas" w:cs="Times New Roman"/>
+          <w:color w:val="F44747"/>
+          <w:sz w:val="21"/>
+          <w:szCs w:val="21"/>
+        </w:rPr>
+        <w:t>`${</w:t>
+      </w:r>
+      <w:proofErr w:type="spellStart"/>
+      <w:r>
+        <w:rPr>
+          <w:rFonts w:ascii="Consolas" w:eastAsia="Times New Roman" w:hAnsi="Consolas" w:cs="Times New Roman"/>
+          <w:color w:val="F44747"/>
+          <w:sz w:val="21"/>
+          <w:szCs w:val="21"/>
+        </w:rPr>
+        <w:t>IDcounter</w:t>
+      </w:r>
+      <w:proofErr w:type="spellEnd"/>
+      <w:r>
+        <w:rPr>
+          <w:rFonts w:ascii="Consolas" w:eastAsia="Times New Roman" w:hAnsi="Consolas" w:cs="Times New Roman"/>
+          <w:color w:val="F44747"/>
+          <w:sz w:val="21"/>
+          <w:szCs w:val="21"/>
+        </w:rPr>
+        <w:t>}`</w:t>
+      </w:r>
+      <w:r>
+        <w:rPr>
+          <w:rFonts w:ascii="Consolas" w:eastAsia="Times New Roman" w:hAnsi="Consolas" w:cs="Times New Roman"/>
+          <w:color w:val="CCCCCC"/>
+          <w:sz w:val="21"/>
+          <w:szCs w:val="21"/>
+        </w:rPr>
+        <w:t>,</w:t>
+      </w:r>
+    </w:p>
+    <w:p>
+      <w:pPr>
+        <w:widowControl/>
+        <w:shd w:val="clear" w:color="auto" w:fill="1F1F1F"/>
+        <w:autoSpaceDE/>
+        <w:autoSpaceDN/>
+        <w:spacing w:after="0" w:line="285" w:lineRule="atLeast"/>
+        <w:rPr>
+          <w:rFonts w:ascii="Consolas" w:eastAsia="Times New Roman" w:hAnsi="Consolas" w:cs="Times New Roman"/>
+          <w:color w:val="CCCCCC"/>
+          <w:sz w:val="21"/>
+          <w:szCs w:val="21"/>
+        </w:rPr>
+      </w:pPr>
+      <w:r>
+        <w:rPr>
+          <w:rFonts w:ascii="Consolas" w:eastAsia="Times New Roman" w:hAnsi="Consolas" w:cs="Times New Roman"/>
+          <w:color w:val="CCCCCC"/>
+          <w:sz w:val="21"/>
+          <w:szCs w:val="21"/>
+        </w:rPr>
         <w:lastRenderedPageBreak/>
-        <w:t xml:space="preserve">            </w:t>
-      </w:r>
-      <w:proofErr w:type="spellStart"/>
-      <w:r>
-        <w:rPr>
-          <w:rFonts w:ascii="Consolas" w:eastAsia="Times New Roman" w:hAnsi="Consolas" w:cs="Times New Roman"/>
-          <w:color w:val="CCCCCC"/>
-          <w:sz w:val="21"/>
-          <w:szCs w:val="21"/>
-        </w:rPr>
-        <w:t>TableName</w:t>
-      </w:r>
-      <w:proofErr w:type="spellEnd"/>
-      <w:r>
-        <w:rPr>
-          <w:rFonts w:ascii="Consolas" w:eastAsia="Times New Roman" w:hAnsi="Consolas" w:cs="Times New Roman"/>
-          <w:color w:val="CCCCCC"/>
-          <w:sz w:val="21"/>
-          <w:szCs w:val="21"/>
-        </w:rPr>
-        <w:t xml:space="preserve">: </w:t>
-      </w:r>
-      <w:proofErr w:type="spellStart"/>
-      <w:r>
-        <w:rPr>
-          <w:rFonts w:ascii="Consolas" w:eastAsia="Times New Roman" w:hAnsi="Consolas" w:cs="Times New Roman"/>
-          <w:color w:val="CCCCCC"/>
-          <w:sz w:val="21"/>
-          <w:szCs w:val="21"/>
-        </w:rPr>
-        <w:t>tableName</w:t>
-      </w:r>
-      <w:proofErr w:type="spellEnd"/>
-      <w:r>
-        <w:rPr>
-          <w:rFonts w:ascii="Consolas" w:eastAsia="Times New Roman" w:hAnsi="Consolas" w:cs="Times New Roman"/>
-          <w:color w:val="CCCCCC"/>
-          <w:sz w:val="21"/>
-          <w:szCs w:val="21"/>
-        </w:rPr>
-        <w:t>,</w:t>
-      </w:r>
-    </w:p>
-    <w:p>
-      <w:pPr>
-        <w:widowControl/>
-        <w:shd w:val="clear" w:color="auto" w:fill="1F1F1F"/>
-        <w:autoSpaceDE/>
-        <w:autoSpaceDN/>
-        <w:spacing w:after="0" w:line="285" w:lineRule="atLeast"/>
-        <w:rPr>
-          <w:rFonts w:ascii="Consolas" w:eastAsia="Times New Roman" w:hAnsi="Consolas" w:cs="Times New Roman"/>
-          <w:color w:val="CCCCCC"/>
-          <w:sz w:val="21"/>
-          <w:szCs w:val="21"/>
-        </w:rPr>
-      </w:pPr>
-      <w:r>
-        <w:rPr>
-          <w:rFonts w:ascii="Consolas" w:eastAsia="Times New Roman" w:hAnsi="Consolas" w:cs="Times New Roman"/>
-          <w:color w:val="CCCCCC"/>
-          <w:sz w:val="21"/>
-          <w:szCs w:val="21"/>
-        </w:rPr>
-        <w:t>            Item: {</w:t>
-      </w:r>
-    </w:p>
-    <w:p>
-      <w:pPr>
-        <w:widowControl/>
-        <w:shd w:val="clear" w:color="auto" w:fill="1F1F1F"/>
-        <w:autoSpaceDE/>
-        <w:autoSpaceDN/>
-        <w:spacing w:after="0" w:line="285" w:lineRule="atLeast"/>
-        <w:rPr>
-          <w:rFonts w:ascii="Consolas" w:eastAsia="Times New Roman" w:hAnsi="Consolas" w:cs="Times New Roman"/>
-          <w:color w:val="CCCCCC"/>
-          <w:sz w:val="21"/>
-          <w:szCs w:val="21"/>
-        </w:rPr>
-      </w:pPr>
-      <w:r>
-        <w:rPr>
-          <w:rFonts w:ascii="Consolas" w:eastAsia="Times New Roman" w:hAnsi="Consolas" w:cs="Times New Roman"/>
-          <w:color w:val="CCCCCC"/>
-          <w:sz w:val="21"/>
-          <w:szCs w:val="21"/>
-        </w:rPr>
-        <w:t xml:space="preserve">              </w:t>
-      </w:r>
-      <w:proofErr w:type="spellStart"/>
-      <w:r>
-        <w:rPr>
-          <w:rFonts w:ascii="Consolas" w:eastAsia="Times New Roman" w:hAnsi="Consolas" w:cs="Times New Roman"/>
-          <w:color w:val="CCCCCC"/>
-          <w:sz w:val="21"/>
-          <w:szCs w:val="21"/>
-        </w:rPr>
-        <w:t>item_ID</w:t>
-      </w:r>
-      <w:proofErr w:type="spellEnd"/>
-      <w:r>
-        <w:rPr>
-          <w:rFonts w:ascii="Consolas" w:eastAsia="Times New Roman" w:hAnsi="Consolas" w:cs="Times New Roman"/>
-          <w:color w:val="CCCCCC"/>
-          <w:sz w:val="21"/>
-          <w:szCs w:val="21"/>
-        </w:rPr>
-        <w:t xml:space="preserve">: </w:t>
-      </w:r>
-      <w:r>
-        <w:rPr>
-          <w:rFonts w:ascii="Consolas" w:eastAsia="Times New Roman" w:hAnsi="Consolas" w:cs="Times New Roman"/>
-          <w:color w:val="F44747"/>
-          <w:sz w:val="21"/>
-          <w:szCs w:val="21"/>
-        </w:rPr>
-        <w:t>`${</w:t>
-      </w:r>
-      <w:proofErr w:type="spellStart"/>
-      <w:r>
-        <w:rPr>
-          <w:rFonts w:ascii="Consolas" w:eastAsia="Times New Roman" w:hAnsi="Consolas" w:cs="Times New Roman"/>
-          <w:color w:val="F44747"/>
-          <w:sz w:val="21"/>
-          <w:szCs w:val="21"/>
-        </w:rPr>
-        <w:t>IDcounter</w:t>
-      </w:r>
-      <w:proofErr w:type="spellEnd"/>
-      <w:r>
-        <w:rPr>
-          <w:rFonts w:ascii="Consolas" w:eastAsia="Times New Roman" w:hAnsi="Consolas" w:cs="Times New Roman"/>
-          <w:color w:val="F44747"/>
-          <w:sz w:val="21"/>
-          <w:szCs w:val="21"/>
-        </w:rPr>
-        <w:t>}`</w:t>
-      </w:r>
-      <w:r>
-        <w:rPr>
-          <w:rFonts w:ascii="Consolas" w:eastAsia="Times New Roman" w:hAnsi="Consolas" w:cs="Times New Roman"/>
-          <w:color w:val="CCCCCC"/>
-          <w:sz w:val="21"/>
-          <w:szCs w:val="21"/>
-        </w:rPr>
-        <w:t>,</w:t>
-      </w:r>
-    </w:p>
-    <w:p>
-      <w:pPr>
-        <w:widowControl/>
-        <w:shd w:val="clear" w:color="auto" w:fill="1F1F1F"/>
-        <w:autoSpaceDE/>
-        <w:autoSpaceDN/>
-        <w:spacing w:after="0" w:line="285" w:lineRule="atLeast"/>
-        <w:rPr>
-          <w:rFonts w:ascii="Consolas" w:eastAsia="Times New Roman" w:hAnsi="Consolas" w:cs="Times New Roman"/>
-          <w:color w:val="CCCCCC"/>
-          <w:sz w:val="21"/>
-          <w:szCs w:val="21"/>
-        </w:rPr>
-      </w:pPr>
-      <w:r>
-        <w:rPr>
-          <w:rFonts w:ascii="Consolas" w:eastAsia="Times New Roman" w:hAnsi="Consolas" w:cs="Times New Roman"/>
-          <w:color w:val="CCCCCC"/>
-          <w:sz w:val="21"/>
-          <w:szCs w:val="21"/>
-        </w:rPr>
         <w:t xml:space="preserve">              price: </w:t>
       </w:r>
       <w:proofErr w:type="spellStart"/>
@@ -6532,7 +6512,7 @@
                     </pic:cNvPicPr>
                   </pic:nvPicPr>
                   <pic:blipFill>
-                    <a:blip r:embed="rId14" cstate="print">
+                    <a:blip r:embed="rId12" cstate="print">
                       <a:extLst>
                         <a:ext uri="{28A0092B-C50C-407E-A947-70E740481C1C}">
                           <a14:useLocalDpi xmlns:a14="http://schemas.microsoft.com/office/drawing/2010/main" val="0"/>
@@ -6600,7 +6580,7 @@
                     </pic:cNvPicPr>
                   </pic:nvPicPr>
                   <pic:blipFill>
-                    <a:blip r:embed="rId15" cstate="print">
+                    <a:blip r:embed="rId13" cstate="print">
                       <a:extLst>
                         <a:ext uri="{28A0092B-C50C-407E-A947-70E740481C1C}">
                           <a14:useLocalDpi xmlns:a14="http://schemas.microsoft.com/office/drawing/2010/main" val="0"/>
@@ -6671,19 +6651,12 @@
       <w:r>
         <w:t xml:space="preserve">API endpoint: </w:t>
       </w:r>
-      <w:hyperlink r:id="rId16" w:history="1">
+      <w:hyperlink r:id="rId14" w:history="1">
         <w:r>
           <w:rPr>
             <w:rStyle w:val="Hyperlink"/>
           </w:rPr>
-          <w:t>https://4151wpvtqb.execute-api.eu-central-</w:t>
-        </w:r>
-        <w:r>
-          <w:rPr>
-            <w:rStyle w:val="Hyperlink"/>
-          </w:rPr>
-          <w:lastRenderedPageBreak/>
-          <w:t>1.amazonaws.com/items</w:t>
+          <w:t>https://4151wpvtqb.execute-api.eu-central-1.amazonaws.com/items</w:t>
         </w:r>
       </w:hyperlink>
       <w:r>
@@ -6692,6 +6665,7 @@
     </w:p>
     <w:p>
       <w:r>
+        <w:lastRenderedPageBreak/>
         <w:t xml:space="preserve">After the Lambda function is triggered, first we send a dynamo scan command to the DynamoDB table called </w:t>
       </w:r>
       <w:proofErr w:type="spellStart"/>
@@ -7142,7 +7116,7 @@
                     </pic:cNvPicPr>
                   </pic:nvPicPr>
                   <pic:blipFill>
-                    <a:blip r:embed="rId17" cstate="print">
+                    <a:blip r:embed="rId15" cstate="print">
                       <a:extLst>
                         <a:ext uri="{28A0092B-C50C-407E-A947-70E740481C1C}">
                           <a14:useLocalDpi xmlns:a14="http://schemas.microsoft.com/office/drawing/2010/main" val="0"/>
@@ -7209,7 +7183,7 @@
       <w:r>
         <w:t xml:space="preserve">API endpoint: </w:t>
       </w:r>
-      <w:hyperlink r:id="rId18" w:history="1">
+      <w:hyperlink r:id="rId16" w:history="1">
         <w:r>
           <w:rPr>
             <w:rStyle w:val="Hyperlink"/>
@@ -7223,12 +7197,11 @@
     </w:p>
     <w:p>
       <w:r>
-        <w:lastRenderedPageBreak/>
         <w:t>User id must be placed as a path parameter. Here is an example:</w:t>
       </w:r>
     </w:p>
     <w:p>
-      <w:hyperlink r:id="rId19" w:history="1">
+      <w:hyperlink r:id="rId17" w:history="1">
         <w:r>
           <w:rPr>
             <w:rStyle w:val="Hyperlink"/>
@@ -8075,7 +8048,7 @@
                     </pic:cNvPicPr>
                   </pic:nvPicPr>
                   <pic:blipFill>
-                    <a:blip r:embed="rId20" cstate="print">
+                    <a:blip r:embed="rId18" cstate="print">
                       <a:extLst>
                         <a:ext uri="{28A0092B-C50C-407E-A947-70E740481C1C}">
                           <a14:useLocalDpi xmlns:a14="http://schemas.microsoft.com/office/drawing/2010/main" val="0"/>
@@ -8140,6 +8113,665 @@
       <w:r>
         <w:t xml:space="preserve">API endpoint: </w:t>
       </w:r>
+      <w:hyperlink r:id="rId19" w:history="1">
+        <w:r>
+          <w:rPr>
+            <w:rStyle w:val="Hyperlink"/>
+          </w:rPr>
+          <w:t>https://4151wpvtqb.execute-api.eu-central-1.amazonaws.com/items/{id}</w:t>
+        </w:r>
+      </w:hyperlink>
+      <w:r>
+        <w:t xml:space="preserve"> </w:t>
+      </w:r>
+    </w:p>
+    <w:p>
+      <w:r>
+        <w:t xml:space="preserve">Item id must be </w:t>
+      </w:r>
+      <w:r>
+        <w:t>placed</w:t>
+      </w:r>
+      <w:r>
+        <w:t xml:space="preserve"> as a path parameter. Here is an example:</w:t>
+      </w:r>
+    </w:p>
+    <w:p>
+      <w:hyperlink r:id="rId20" w:history="1">
+        <w:r>
+          <w:rPr>
+            <w:rStyle w:val="Hyperlink"/>
+          </w:rPr>
+          <w:t>https://4151wpvtqb.execute-api.eu-central-1.amazonaws.com/items/5</w:t>
+        </w:r>
+      </w:hyperlink>
+      <w:r>
+        <w:t xml:space="preserve">  </w:t>
+      </w:r>
+    </w:p>
+    <w:p>
+      <w:r>
+        <w:t xml:space="preserve">After the Lambda function is triggered, first we send a dynamo </w:t>
+      </w:r>
+      <w:r>
+        <w:rPr>
+          <w:i/>
+          <w:iCs/>
+        </w:rPr>
+        <w:t>scan</w:t>
+      </w:r>
+      <w:r>
+        <w:t xml:space="preserve"> command to the DynamoDB table called </w:t>
+      </w:r>
+      <w:proofErr w:type="spellStart"/>
+      <w:r>
+        <w:rPr>
+          <w:i/>
+          <w:iCs/>
+        </w:rPr>
+        <w:t>item_table</w:t>
+      </w:r>
+      <w:proofErr w:type="spellEnd"/>
+      <w:r>
+        <w:t xml:space="preserve"> with the table name</w:t>
+      </w:r>
+      <w:r>
+        <w:t xml:space="preserve"> and key parameter</w:t>
+      </w:r>
+      <w:r>
+        <w:t xml:space="preserve"> </w:t>
+      </w:r>
+      <w:r>
+        <w:t xml:space="preserve">which </w:t>
+      </w:r>
+      <w:r>
+        <w:t xml:space="preserve">is </w:t>
+      </w:r>
+      <w:r>
+        <w:t xml:space="preserve">the primary key of the </w:t>
+      </w:r>
+      <w:proofErr w:type="spellStart"/>
+      <w:r>
+        <w:rPr>
+          <w:i/>
+          <w:iCs/>
+        </w:rPr>
+        <w:t>item_table</w:t>
+      </w:r>
+      <w:proofErr w:type="spellEnd"/>
+      <w:r>
+        <w:t xml:space="preserve"> </w:t>
+      </w:r>
+      <w:r>
+        <w:t>and it is taken from path parameter in the request URL</w:t>
+      </w:r>
+      <w:r>
+        <w:t>. And it returns the list of all the items in the database.  Then, it is put in the response body and sent to the client. You can see the associated function below.</w:t>
+      </w:r>
+    </w:p>
+    <w:p>
+      <w:pPr>
+        <w:widowControl/>
+        <w:shd w:val="clear" w:color="auto" w:fill="1F1F1F"/>
+        <w:autoSpaceDE/>
+        <w:autoSpaceDN/>
+        <w:spacing w:after="0" w:line="285" w:lineRule="atLeast"/>
+        <w:ind w:firstLine="720"/>
+        <w:rPr>
+          <w:rFonts w:ascii="Consolas" w:eastAsia="Times New Roman" w:hAnsi="Consolas" w:cs="Times New Roman"/>
+          <w:color w:val="CCCCCC"/>
+          <w:sz w:val="21"/>
+          <w:szCs w:val="21"/>
+        </w:rPr>
+      </w:pPr>
+      <w:r>
+        <w:rPr>
+          <w:rFonts w:ascii="Consolas" w:eastAsia="Times New Roman" w:hAnsi="Consolas" w:cs="Times New Roman"/>
+          <w:color w:val="C586C0"/>
+          <w:sz w:val="21"/>
+          <w:szCs w:val="21"/>
+        </w:rPr>
+        <w:t>case</w:t>
+      </w:r>
+      <w:r>
+        <w:rPr>
+          <w:rFonts w:ascii="Consolas" w:eastAsia="Times New Roman" w:hAnsi="Consolas" w:cs="Times New Roman"/>
+          <w:color w:val="CCCCCC"/>
+          <w:sz w:val="21"/>
+          <w:szCs w:val="21"/>
+        </w:rPr>
+        <w:t xml:space="preserve"> </w:t>
+      </w:r>
+      <w:r>
+        <w:rPr>
+          <w:rFonts w:ascii="Consolas" w:eastAsia="Times New Roman" w:hAnsi="Consolas" w:cs="Times New Roman"/>
+          <w:color w:val="CE9178"/>
+          <w:sz w:val="21"/>
+          <w:szCs w:val="21"/>
+        </w:rPr>
+        <w:t>"GET /items/</w:t>
+      </w:r>
+      <w:r>
+        <w:rPr>
+          <w:rFonts w:ascii="Consolas" w:eastAsia="Times New Roman" w:hAnsi="Consolas" w:cs="Times New Roman"/>
+          <w:color w:val="569CD6"/>
+          <w:sz w:val="21"/>
+          <w:szCs w:val="21"/>
+        </w:rPr>
+        <w:t>{id}</w:t>
+      </w:r>
+      <w:r>
+        <w:rPr>
+          <w:rFonts w:ascii="Consolas" w:eastAsia="Times New Roman" w:hAnsi="Consolas" w:cs="Times New Roman"/>
+          <w:color w:val="CE9178"/>
+          <w:sz w:val="21"/>
+          <w:szCs w:val="21"/>
+        </w:rPr>
+        <w:t>"</w:t>
+      </w:r>
+      <w:r>
+        <w:rPr>
+          <w:rFonts w:ascii="Consolas" w:eastAsia="Times New Roman" w:hAnsi="Consolas" w:cs="Times New Roman"/>
+          <w:color w:val="CCCCCC"/>
+          <w:sz w:val="21"/>
+          <w:szCs w:val="21"/>
+        </w:rPr>
+        <w:t>:</w:t>
+      </w:r>
+    </w:p>
+    <w:p>
+      <w:pPr>
+        <w:widowControl/>
+        <w:shd w:val="clear" w:color="auto" w:fill="1F1F1F"/>
+        <w:autoSpaceDE/>
+        <w:autoSpaceDN/>
+        <w:spacing w:after="0" w:line="285" w:lineRule="atLeast"/>
+        <w:rPr>
+          <w:rFonts w:ascii="Consolas" w:eastAsia="Times New Roman" w:hAnsi="Consolas" w:cs="Times New Roman"/>
+          <w:color w:val="CCCCCC"/>
+          <w:sz w:val="21"/>
+          <w:szCs w:val="21"/>
+        </w:rPr>
+      </w:pPr>
+      <w:r>
+        <w:rPr>
+          <w:rFonts w:ascii="Consolas" w:eastAsia="Times New Roman" w:hAnsi="Consolas" w:cs="Times New Roman"/>
+          <w:color w:val="CCCCCC"/>
+          <w:sz w:val="21"/>
+          <w:szCs w:val="21"/>
+        </w:rPr>
+        <w:t xml:space="preserve">        body </w:t>
+      </w:r>
+      <w:r>
+        <w:rPr>
+          <w:rFonts w:ascii="Consolas" w:eastAsia="Times New Roman" w:hAnsi="Consolas" w:cs="Times New Roman"/>
+          <w:color w:val="D4D4D4"/>
+          <w:sz w:val="21"/>
+          <w:szCs w:val="21"/>
+        </w:rPr>
+        <w:t>=</w:t>
+      </w:r>
+      <w:r>
+        <w:rPr>
+          <w:rFonts w:ascii="Consolas" w:eastAsia="Times New Roman" w:hAnsi="Consolas" w:cs="Times New Roman"/>
+          <w:color w:val="CCCCCC"/>
+          <w:sz w:val="21"/>
+          <w:szCs w:val="21"/>
+        </w:rPr>
+        <w:t xml:space="preserve"> </w:t>
+      </w:r>
+      <w:r>
+        <w:rPr>
+          <w:rFonts w:ascii="Consolas" w:eastAsia="Times New Roman" w:hAnsi="Consolas" w:cs="Times New Roman"/>
+          <w:color w:val="C586C0"/>
+          <w:sz w:val="21"/>
+          <w:szCs w:val="21"/>
+        </w:rPr>
+        <w:t>await</w:t>
+      </w:r>
+      <w:r>
+        <w:rPr>
+          <w:rFonts w:ascii="Consolas" w:eastAsia="Times New Roman" w:hAnsi="Consolas" w:cs="Times New Roman"/>
+          <w:color w:val="CCCCCC"/>
+          <w:sz w:val="21"/>
+          <w:szCs w:val="21"/>
+        </w:rPr>
+        <w:t xml:space="preserve"> </w:t>
+      </w:r>
+      <w:proofErr w:type="spellStart"/>
+      <w:proofErr w:type="gramStart"/>
+      <w:r>
+        <w:rPr>
+          <w:rFonts w:ascii="Consolas" w:eastAsia="Times New Roman" w:hAnsi="Consolas" w:cs="Times New Roman"/>
+          <w:color w:val="CCCCCC"/>
+          <w:sz w:val="21"/>
+          <w:szCs w:val="21"/>
+        </w:rPr>
+        <w:t>dynamo.send</w:t>
+      </w:r>
+      <w:proofErr w:type="spellEnd"/>
+      <w:proofErr w:type="gramEnd"/>
+      <w:r>
+        <w:rPr>
+          <w:rFonts w:ascii="Consolas" w:eastAsia="Times New Roman" w:hAnsi="Consolas" w:cs="Times New Roman"/>
+          <w:color w:val="CCCCCC"/>
+          <w:sz w:val="21"/>
+          <w:szCs w:val="21"/>
+        </w:rPr>
+        <w:t>(</w:t>
+      </w:r>
+    </w:p>
+    <w:p>
+      <w:pPr>
+        <w:widowControl/>
+        <w:shd w:val="clear" w:color="auto" w:fill="1F1F1F"/>
+        <w:autoSpaceDE/>
+        <w:autoSpaceDN/>
+        <w:spacing w:after="0" w:line="285" w:lineRule="atLeast"/>
+        <w:rPr>
+          <w:rFonts w:ascii="Consolas" w:eastAsia="Times New Roman" w:hAnsi="Consolas" w:cs="Times New Roman"/>
+          <w:color w:val="CCCCCC"/>
+          <w:sz w:val="21"/>
+          <w:szCs w:val="21"/>
+        </w:rPr>
+      </w:pPr>
+      <w:r>
+        <w:rPr>
+          <w:rFonts w:ascii="Consolas" w:eastAsia="Times New Roman" w:hAnsi="Consolas" w:cs="Times New Roman"/>
+          <w:color w:val="CCCCCC"/>
+          <w:sz w:val="21"/>
+          <w:szCs w:val="21"/>
+        </w:rPr>
+        <w:t xml:space="preserve">          new </w:t>
+      </w:r>
+      <w:proofErr w:type="spellStart"/>
+      <w:proofErr w:type="gramStart"/>
+      <w:r>
+        <w:rPr>
+          <w:rFonts w:ascii="Consolas" w:eastAsia="Times New Roman" w:hAnsi="Consolas" w:cs="Times New Roman"/>
+          <w:color w:val="CCCCCC"/>
+          <w:sz w:val="21"/>
+          <w:szCs w:val="21"/>
+        </w:rPr>
+        <w:t>GetCommand</w:t>
+      </w:r>
+      <w:proofErr w:type="spellEnd"/>
+      <w:r>
+        <w:rPr>
+          <w:rFonts w:ascii="Consolas" w:eastAsia="Times New Roman" w:hAnsi="Consolas" w:cs="Times New Roman"/>
+          <w:color w:val="CCCCCC"/>
+          <w:sz w:val="21"/>
+          <w:szCs w:val="21"/>
+        </w:rPr>
+        <w:t>(</w:t>
+      </w:r>
+      <w:proofErr w:type="gramEnd"/>
+      <w:r>
+        <w:rPr>
+          <w:rFonts w:ascii="Consolas" w:eastAsia="Times New Roman" w:hAnsi="Consolas" w:cs="Times New Roman"/>
+          <w:color w:val="CCCCCC"/>
+          <w:sz w:val="21"/>
+          <w:szCs w:val="21"/>
+        </w:rPr>
+        <w:t>{</w:t>
+      </w:r>
+    </w:p>
+    <w:p>
+      <w:pPr>
+        <w:widowControl/>
+        <w:shd w:val="clear" w:color="auto" w:fill="1F1F1F"/>
+        <w:autoSpaceDE/>
+        <w:autoSpaceDN/>
+        <w:spacing w:after="0" w:line="285" w:lineRule="atLeast"/>
+        <w:rPr>
+          <w:rFonts w:ascii="Consolas" w:eastAsia="Times New Roman" w:hAnsi="Consolas" w:cs="Times New Roman"/>
+          <w:color w:val="CCCCCC"/>
+          <w:sz w:val="21"/>
+          <w:szCs w:val="21"/>
+        </w:rPr>
+      </w:pPr>
+      <w:r>
+        <w:rPr>
+          <w:rFonts w:ascii="Consolas" w:eastAsia="Times New Roman" w:hAnsi="Consolas" w:cs="Times New Roman"/>
+          <w:color w:val="CCCCCC"/>
+          <w:sz w:val="21"/>
+          <w:szCs w:val="21"/>
+        </w:rPr>
+        <w:t xml:space="preserve">            </w:t>
+      </w:r>
+      <w:proofErr w:type="spellStart"/>
+      <w:r>
+        <w:rPr>
+          <w:rFonts w:ascii="Consolas" w:eastAsia="Times New Roman" w:hAnsi="Consolas" w:cs="Times New Roman"/>
+          <w:color w:val="CCCCCC"/>
+          <w:sz w:val="21"/>
+          <w:szCs w:val="21"/>
+        </w:rPr>
+        <w:t>TableName</w:t>
+      </w:r>
+      <w:proofErr w:type="spellEnd"/>
+      <w:r>
+        <w:rPr>
+          <w:rFonts w:ascii="Consolas" w:eastAsia="Times New Roman" w:hAnsi="Consolas" w:cs="Times New Roman"/>
+          <w:color w:val="CCCCCC"/>
+          <w:sz w:val="21"/>
+          <w:szCs w:val="21"/>
+        </w:rPr>
+        <w:t xml:space="preserve">: </w:t>
+      </w:r>
+      <w:proofErr w:type="spellStart"/>
+      <w:r>
+        <w:rPr>
+          <w:rFonts w:ascii="Consolas" w:eastAsia="Times New Roman" w:hAnsi="Consolas" w:cs="Times New Roman"/>
+          <w:color w:val="CCCCCC"/>
+          <w:sz w:val="21"/>
+          <w:szCs w:val="21"/>
+        </w:rPr>
+        <w:t>tableName</w:t>
+      </w:r>
+      <w:proofErr w:type="spellEnd"/>
+      <w:r>
+        <w:rPr>
+          <w:rFonts w:ascii="Consolas" w:eastAsia="Times New Roman" w:hAnsi="Consolas" w:cs="Times New Roman"/>
+          <w:color w:val="CCCCCC"/>
+          <w:sz w:val="21"/>
+          <w:szCs w:val="21"/>
+        </w:rPr>
+        <w:t>,</w:t>
+      </w:r>
+    </w:p>
+    <w:p>
+      <w:pPr>
+        <w:widowControl/>
+        <w:shd w:val="clear" w:color="auto" w:fill="1F1F1F"/>
+        <w:autoSpaceDE/>
+        <w:autoSpaceDN/>
+        <w:spacing w:after="0" w:line="285" w:lineRule="atLeast"/>
+        <w:rPr>
+          <w:rFonts w:ascii="Consolas" w:eastAsia="Times New Roman" w:hAnsi="Consolas" w:cs="Times New Roman"/>
+          <w:color w:val="CCCCCC"/>
+          <w:sz w:val="21"/>
+          <w:szCs w:val="21"/>
+        </w:rPr>
+      </w:pPr>
+      <w:r>
+        <w:rPr>
+          <w:rFonts w:ascii="Consolas" w:eastAsia="Times New Roman" w:hAnsi="Consolas" w:cs="Times New Roman"/>
+          <w:color w:val="CCCCCC"/>
+          <w:sz w:val="21"/>
+          <w:szCs w:val="21"/>
+        </w:rPr>
+        <w:t>            Key: {</w:t>
+      </w:r>
+    </w:p>
+    <w:p>
+      <w:pPr>
+        <w:widowControl/>
+        <w:shd w:val="clear" w:color="auto" w:fill="1F1F1F"/>
+        <w:autoSpaceDE/>
+        <w:autoSpaceDN/>
+        <w:spacing w:after="0" w:line="285" w:lineRule="atLeast"/>
+        <w:rPr>
+          <w:rFonts w:ascii="Consolas" w:eastAsia="Times New Roman" w:hAnsi="Consolas" w:cs="Times New Roman"/>
+          <w:color w:val="CCCCCC"/>
+          <w:sz w:val="21"/>
+          <w:szCs w:val="21"/>
+        </w:rPr>
+      </w:pPr>
+      <w:r>
+        <w:rPr>
+          <w:rFonts w:ascii="Consolas" w:eastAsia="Times New Roman" w:hAnsi="Consolas" w:cs="Times New Roman"/>
+          <w:color w:val="CCCCCC"/>
+          <w:sz w:val="21"/>
+          <w:szCs w:val="21"/>
+        </w:rPr>
+        <w:t xml:space="preserve">              </w:t>
+      </w:r>
+      <w:proofErr w:type="spellStart"/>
+      <w:r>
+        <w:rPr>
+          <w:rFonts w:ascii="Consolas" w:eastAsia="Times New Roman" w:hAnsi="Consolas" w:cs="Times New Roman"/>
+          <w:color w:val="CCCCCC"/>
+          <w:sz w:val="21"/>
+          <w:szCs w:val="21"/>
+        </w:rPr>
+        <w:t>item_ID</w:t>
+      </w:r>
+      <w:proofErr w:type="spellEnd"/>
+      <w:r>
+        <w:rPr>
+          <w:rFonts w:ascii="Consolas" w:eastAsia="Times New Roman" w:hAnsi="Consolas" w:cs="Times New Roman"/>
+          <w:color w:val="CCCCCC"/>
+          <w:sz w:val="21"/>
+          <w:szCs w:val="21"/>
+        </w:rPr>
+        <w:t>: event.pathParameters.id,</w:t>
+      </w:r>
+    </w:p>
+    <w:p>
+      <w:pPr>
+        <w:widowControl/>
+        <w:shd w:val="clear" w:color="auto" w:fill="1F1F1F"/>
+        <w:autoSpaceDE/>
+        <w:autoSpaceDN/>
+        <w:spacing w:after="0" w:line="285" w:lineRule="atLeast"/>
+        <w:rPr>
+          <w:rFonts w:ascii="Consolas" w:eastAsia="Times New Roman" w:hAnsi="Consolas" w:cs="Times New Roman"/>
+          <w:color w:val="CCCCCC"/>
+          <w:sz w:val="21"/>
+          <w:szCs w:val="21"/>
+        </w:rPr>
+      </w:pPr>
+      <w:r>
+        <w:rPr>
+          <w:rFonts w:ascii="Consolas" w:eastAsia="Times New Roman" w:hAnsi="Consolas" w:cs="Times New Roman"/>
+          <w:color w:val="CCCCCC"/>
+          <w:sz w:val="21"/>
+          <w:szCs w:val="21"/>
+        </w:rPr>
+        <w:t>            },</w:t>
+      </w:r>
+    </w:p>
+    <w:p>
+      <w:pPr>
+        <w:widowControl/>
+        <w:shd w:val="clear" w:color="auto" w:fill="1F1F1F"/>
+        <w:autoSpaceDE/>
+        <w:autoSpaceDN/>
+        <w:spacing w:after="0" w:line="285" w:lineRule="atLeast"/>
+        <w:rPr>
+          <w:rFonts w:ascii="Consolas" w:eastAsia="Times New Roman" w:hAnsi="Consolas" w:cs="Times New Roman"/>
+          <w:color w:val="CCCCCC"/>
+          <w:sz w:val="21"/>
+          <w:szCs w:val="21"/>
+        </w:rPr>
+      </w:pPr>
+      <w:r>
+        <w:rPr>
+          <w:rFonts w:ascii="Consolas" w:eastAsia="Times New Roman" w:hAnsi="Consolas" w:cs="Times New Roman"/>
+          <w:color w:val="CCCCCC"/>
+          <w:sz w:val="21"/>
+          <w:szCs w:val="21"/>
+        </w:rPr>
+        <w:t>          })</w:t>
+      </w:r>
+    </w:p>
+    <w:p>
+      <w:pPr>
+        <w:widowControl/>
+        <w:shd w:val="clear" w:color="auto" w:fill="1F1F1F"/>
+        <w:autoSpaceDE/>
+        <w:autoSpaceDN/>
+        <w:spacing w:after="0" w:line="285" w:lineRule="atLeast"/>
+        <w:rPr>
+          <w:rFonts w:ascii="Consolas" w:eastAsia="Times New Roman" w:hAnsi="Consolas" w:cs="Times New Roman"/>
+          <w:color w:val="CCCCCC"/>
+          <w:sz w:val="21"/>
+          <w:szCs w:val="21"/>
+        </w:rPr>
+      </w:pPr>
+      <w:r>
+        <w:rPr>
+          <w:rFonts w:ascii="Consolas" w:eastAsia="Times New Roman" w:hAnsi="Consolas" w:cs="Times New Roman"/>
+          <w:color w:val="CCCCCC"/>
+          <w:sz w:val="21"/>
+          <w:szCs w:val="21"/>
+        </w:rPr>
+        <w:t>        )</w:t>
+      </w:r>
+      <w:r>
+        <w:rPr>
+          <w:rFonts w:ascii="Consolas" w:eastAsia="Times New Roman" w:hAnsi="Consolas" w:cs="Times New Roman"/>
+          <w:color w:val="F44747"/>
+          <w:sz w:val="21"/>
+          <w:szCs w:val="21"/>
+        </w:rPr>
+        <w:t>;</w:t>
+      </w:r>
+    </w:p>
+    <w:p>
+      <w:pPr>
+        <w:widowControl/>
+        <w:shd w:val="clear" w:color="auto" w:fill="1F1F1F"/>
+        <w:autoSpaceDE/>
+        <w:autoSpaceDN/>
+        <w:spacing w:after="0" w:line="285" w:lineRule="atLeast"/>
+        <w:rPr>
+          <w:rFonts w:ascii="Consolas" w:eastAsia="Times New Roman" w:hAnsi="Consolas" w:cs="Times New Roman"/>
+          <w:color w:val="CCCCCC"/>
+          <w:sz w:val="21"/>
+          <w:szCs w:val="21"/>
+        </w:rPr>
+      </w:pPr>
+      <w:r>
+        <w:rPr>
+          <w:rFonts w:ascii="Consolas" w:eastAsia="Times New Roman" w:hAnsi="Consolas" w:cs="Times New Roman"/>
+          <w:color w:val="CCCCCC"/>
+          <w:sz w:val="21"/>
+          <w:szCs w:val="21"/>
+        </w:rPr>
+        <w:t xml:space="preserve">        body </w:t>
+      </w:r>
+      <w:r>
+        <w:rPr>
+          <w:rFonts w:ascii="Consolas" w:eastAsia="Times New Roman" w:hAnsi="Consolas" w:cs="Times New Roman"/>
+          <w:color w:val="D4D4D4"/>
+          <w:sz w:val="21"/>
+          <w:szCs w:val="21"/>
+        </w:rPr>
+        <w:t>=</w:t>
+      </w:r>
+      <w:r>
+        <w:rPr>
+          <w:rFonts w:ascii="Consolas" w:eastAsia="Times New Roman" w:hAnsi="Consolas" w:cs="Times New Roman"/>
+          <w:color w:val="CCCCCC"/>
+          <w:sz w:val="21"/>
+          <w:szCs w:val="21"/>
+        </w:rPr>
+        <w:t xml:space="preserve"> </w:t>
+      </w:r>
+      <w:proofErr w:type="spellStart"/>
+      <w:proofErr w:type="gramStart"/>
+      <w:r>
+        <w:rPr>
+          <w:rFonts w:ascii="Consolas" w:eastAsia="Times New Roman" w:hAnsi="Consolas" w:cs="Times New Roman"/>
+          <w:color w:val="CCCCCC"/>
+          <w:sz w:val="21"/>
+          <w:szCs w:val="21"/>
+        </w:rPr>
+        <w:t>body.Item</w:t>
+      </w:r>
+      <w:proofErr w:type="spellEnd"/>
+      <w:proofErr w:type="gramEnd"/>
+      <w:r>
+        <w:rPr>
+          <w:rFonts w:ascii="Consolas" w:eastAsia="Times New Roman" w:hAnsi="Consolas" w:cs="Times New Roman"/>
+          <w:color w:val="F44747"/>
+          <w:sz w:val="21"/>
+          <w:szCs w:val="21"/>
+        </w:rPr>
+        <w:t>;</w:t>
+      </w:r>
+    </w:p>
+    <w:p>
+      <w:pPr>
+        <w:widowControl/>
+        <w:shd w:val="clear" w:color="auto" w:fill="1F1F1F"/>
+        <w:autoSpaceDE/>
+        <w:autoSpaceDN/>
+        <w:spacing w:after="0" w:line="285" w:lineRule="atLeast"/>
+        <w:rPr>
+          <w:rFonts w:ascii="Consolas" w:eastAsia="Times New Roman" w:hAnsi="Consolas" w:cs="Times New Roman"/>
+          <w:color w:val="CCCCCC"/>
+          <w:sz w:val="21"/>
+          <w:szCs w:val="21"/>
+        </w:rPr>
+      </w:pPr>
+      <w:r>
+        <w:rPr>
+          <w:rFonts w:ascii="Consolas" w:eastAsia="Times New Roman" w:hAnsi="Consolas" w:cs="Times New Roman"/>
+          <w:color w:val="CCCCCC"/>
+          <w:sz w:val="21"/>
+          <w:szCs w:val="21"/>
+        </w:rPr>
+        <w:t xml:space="preserve">        </w:t>
+      </w:r>
+      <w:proofErr w:type="gramStart"/>
+      <w:r>
+        <w:rPr>
+          <w:rFonts w:ascii="Consolas" w:eastAsia="Times New Roman" w:hAnsi="Consolas" w:cs="Times New Roman"/>
+          <w:color w:val="C586C0"/>
+          <w:sz w:val="21"/>
+          <w:szCs w:val="21"/>
+        </w:rPr>
+        <w:t>break</w:t>
+      </w:r>
+      <w:r>
+        <w:rPr>
+          <w:rFonts w:ascii="Consolas" w:eastAsia="Times New Roman" w:hAnsi="Consolas" w:cs="Times New Roman"/>
+          <w:color w:val="F44747"/>
+          <w:sz w:val="21"/>
+          <w:szCs w:val="21"/>
+        </w:rPr>
+        <w:t>;</w:t>
+      </w:r>
+      <w:proofErr w:type="gramEnd"/>
+    </w:p>
+    <w:p/>
+    <w:p/>
+    <w:p>
+      <w:pPr>
+        <w:pStyle w:val="Heading2"/>
+      </w:pPr>
+      <w:bookmarkStart w:id="8" w:name="_Toc155721335"/>
+      <w:r>
+        <w:t>Deleting An Item by ID</w:t>
+      </w:r>
+      <w:bookmarkEnd w:id="8"/>
+    </w:p>
+    <w:p>
+      <w:r>
+        <w:t>To delete an item from the database, we created a lambda function</w:t>
+      </w:r>
+      <w:r>
+        <w:t xml:space="preserve"> </w:t>
+      </w:r>
+      <w:r>
+        <w:t xml:space="preserve">that is triggered by making a </w:t>
+      </w:r>
+      <w:r>
+        <w:rPr>
+          <w:i/>
+          <w:iCs/>
+        </w:rPr>
+        <w:t>DELETE</w:t>
+      </w:r>
+      <w:r>
+        <w:t xml:space="preserve"> request to the following </w:t>
+      </w:r>
+      <w:r>
+        <w:t xml:space="preserve">API endpoint: </w:t>
+      </w:r>
       <w:hyperlink r:id="rId21" w:history="1">
         <w:r>
           <w:rPr>
@@ -8154,7 +8786,6 @@
     </w:p>
     <w:p>
       <w:r>
-        <w:lastRenderedPageBreak/>
         <w:t xml:space="preserve">Item id must be </w:t>
       </w:r>
       <w:r>
@@ -8186,7 +8817,7 @@
           <w:i/>
           <w:iCs/>
         </w:rPr>
-        <w:t>scan</w:t>
+        <w:t>delete</w:t>
       </w:r>
       <w:r>
         <w:t xml:space="preserve"> command to the DynamoDB table called </w:t>
@@ -8201,22 +8832,7 @@
       </w:r>
       <w:proofErr w:type="spellEnd"/>
       <w:r>
-        <w:t xml:space="preserve"> with the table name</w:t>
-      </w:r>
-      <w:r>
-        <w:t xml:space="preserve"> and key parameter</w:t>
-      </w:r>
-      <w:r>
-        <w:t xml:space="preserve"> </w:t>
-      </w:r>
-      <w:r>
-        <w:t xml:space="preserve">which </w:t>
-      </w:r>
-      <w:r>
-        <w:t xml:space="preserve">is </w:t>
-      </w:r>
-      <w:r>
-        <w:t xml:space="preserve">the primary key of the </w:t>
+        <w:t xml:space="preserve"> with the table name and key parameter which is the primary key of the </w:t>
       </w:r>
       <w:proofErr w:type="spellStart"/>
       <w:r>
@@ -8228,13 +8844,26 @@
       </w:r>
       <w:proofErr w:type="spellEnd"/>
       <w:r>
+        <w:rPr>
+          <w:i/>
+          <w:iCs/>
+        </w:rPr>
         <w:t xml:space="preserve"> </w:t>
       </w:r>
       <w:r>
         <w:t>and it is taken from path parameter in the request URL</w:t>
       </w:r>
       <w:r>
-        <w:t>. And it returns the list of all the items in the database.  Then, it is put in the response body and sent to the client. You can see the associated function below.</w:t>
+        <w:t>.</w:t>
+      </w:r>
+      <w:r>
+        <w:t xml:space="preserve">  Then, </w:t>
+      </w:r>
+      <w:r>
+        <w:t>the id</w:t>
+      </w:r>
+      <w:r>
+        <w:t xml:space="preserve"> is put in the response body and sent to the client. You can see the associated function below.</w:t>
       </w:r>
     </w:p>
     <w:p>
@@ -8277,7 +8906,7 @@
           <w:sz w:val="21"/>
           <w:szCs w:val="21"/>
         </w:rPr>
-        <w:t>"GET /items/</w:t>
+        <w:t>"DELETE /items/</w:t>
       </w:r>
       <w:r>
         <w:rPr>
@@ -8328,25 +8957,7 @@
           <w:sz w:val="21"/>
           <w:szCs w:val="21"/>
         </w:rPr>
-        <w:t xml:space="preserve">        body </w:t>
-      </w:r>
-      <w:r>
-        <w:rPr>
-          <w:rFonts w:ascii="Consolas" w:eastAsia="Times New Roman" w:hAnsi="Consolas" w:cs="Times New Roman"/>
-          <w:color w:val="D4D4D4"/>
-          <w:sz w:val="21"/>
-          <w:szCs w:val="21"/>
-        </w:rPr>
-        <w:t>=</w:t>
-      </w:r>
-      <w:r>
-        <w:rPr>
-          <w:rFonts w:ascii="Consolas" w:eastAsia="Times New Roman" w:hAnsi="Consolas" w:cs="Times New Roman"/>
-          <w:color w:val="CCCCCC"/>
-          <w:sz w:val="21"/>
-          <w:szCs w:val="21"/>
-        </w:rPr>
-        <w:t xml:space="preserve"> </w:t>
+        <w:t xml:space="preserve">        </w:t>
       </w:r>
       <w:r>
         <w:rPr>
@@ -8412,16 +9023,59 @@
         </w:rPr>
         <w:t xml:space="preserve">          new </w:t>
       </w:r>
+      <w:proofErr w:type="gramStart"/>
+      <w:r>
+        <w:rPr>
+          <w:rFonts w:ascii="Consolas" w:eastAsia="Times New Roman" w:hAnsi="Consolas" w:cs="Times New Roman"/>
+          <w:color w:val="CCCCCC"/>
+          <w:sz w:val="21"/>
+          <w:szCs w:val="21"/>
+        </w:rPr>
+        <w:t>DeleteCommand(</w:t>
+      </w:r>
+      <w:proofErr w:type="gramEnd"/>
+      <w:r>
+        <w:rPr>
+          <w:rFonts w:ascii="Consolas" w:eastAsia="Times New Roman" w:hAnsi="Consolas" w:cs="Times New Roman"/>
+          <w:color w:val="CCCCCC"/>
+          <w:sz w:val="21"/>
+          <w:szCs w:val="21"/>
+        </w:rPr>
+        <w:t>{</w:t>
+      </w:r>
+    </w:p>
+    <w:p>
+      <w:pPr>
+        <w:widowControl/>
+        <w:shd w:val="clear" w:color="auto" w:fill="1F1F1F"/>
+        <w:autoSpaceDE/>
+        <w:autoSpaceDN/>
+        <w:spacing w:after="0" w:line="285" w:lineRule="atLeast"/>
+        <w:rPr>
+          <w:rFonts w:ascii="Consolas" w:eastAsia="Times New Roman" w:hAnsi="Consolas" w:cs="Times New Roman"/>
+          <w:color w:val="CCCCCC"/>
+          <w:sz w:val="21"/>
+          <w:szCs w:val="21"/>
+        </w:rPr>
+      </w:pPr>
+      <w:r>
+        <w:rPr>
+          <w:rFonts w:ascii="Consolas" w:eastAsia="Times New Roman" w:hAnsi="Consolas" w:cs="Times New Roman"/>
+          <w:color w:val="CCCCCC"/>
+          <w:sz w:val="21"/>
+          <w:szCs w:val="21"/>
+        </w:rPr>
+        <w:t xml:space="preserve">            </w:t>
+      </w:r>
       <w:proofErr w:type="spellStart"/>
-      <w:proofErr w:type="gramStart"/>
-      <w:r>
-        <w:rPr>
-          <w:rFonts w:ascii="Consolas" w:eastAsia="Times New Roman" w:hAnsi="Consolas" w:cs="Times New Roman"/>
-          <w:color w:val="CCCCCC"/>
-          <w:sz w:val="21"/>
-          <w:szCs w:val="21"/>
-        </w:rPr>
-        <w:t>GetCommand</w:t>
+      <w:r>
+        <w:rPr>
+          <w:rFonts w:ascii="Consolas" w:eastAsia="Times New Roman" w:hAnsi="Consolas" w:cs="Times New Roman"/>
+          <w:color w:val="CCCCCC"/>
+          <w:sz w:val="21"/>
+          <w:szCs w:val="21"/>
+        </w:rPr>
+        <w:t>TableName</w:t>
       </w:r>
       <w:proofErr w:type="spellEnd"/>
       <w:r>
@@ -8431,41 +9085,7 @@
           <w:sz w:val="21"/>
           <w:szCs w:val="21"/>
         </w:rPr>
-        <w:t>(</w:t>
-      </w:r>
-      <w:proofErr w:type="gramEnd"/>
-      <w:r>
-        <w:rPr>
-          <w:rFonts w:ascii="Consolas" w:eastAsia="Times New Roman" w:hAnsi="Consolas" w:cs="Times New Roman"/>
-          <w:color w:val="CCCCCC"/>
-          <w:sz w:val="21"/>
-          <w:szCs w:val="21"/>
-        </w:rPr>
-        <w:t>{</w:t>
-      </w:r>
-    </w:p>
-    <w:p>
-      <w:pPr>
-        <w:widowControl/>
-        <w:shd w:val="clear" w:color="auto" w:fill="1F1F1F"/>
-        <w:autoSpaceDE/>
-        <w:autoSpaceDN/>
-        <w:spacing w:after="0" w:line="285" w:lineRule="atLeast"/>
-        <w:rPr>
-          <w:rFonts w:ascii="Consolas" w:eastAsia="Times New Roman" w:hAnsi="Consolas" w:cs="Times New Roman"/>
-          <w:color w:val="CCCCCC"/>
-          <w:sz w:val="21"/>
-          <w:szCs w:val="21"/>
-        </w:rPr>
-      </w:pPr>
-      <w:r>
-        <w:rPr>
-          <w:rFonts w:ascii="Consolas" w:eastAsia="Times New Roman" w:hAnsi="Consolas" w:cs="Times New Roman"/>
-          <w:color w:val="CCCCCC"/>
-          <w:sz w:val="21"/>
-          <w:szCs w:val="21"/>
-        </w:rPr>
-        <w:t xml:space="preserve">            </w:t>
+        <w:t xml:space="preserve">: </w:t>
       </w:r>
       <w:proofErr w:type="spellStart"/>
       <w:r>
@@ -8475,7 +9095,7 @@
           <w:sz w:val="21"/>
           <w:szCs w:val="21"/>
         </w:rPr>
-        <w:t>TableName</w:t>
+        <w:t>tableName</w:t>
       </w:r>
       <w:proofErr w:type="spellEnd"/>
       <w:r>
@@ -8485,7 +9105,55 @@
           <w:sz w:val="21"/>
           <w:szCs w:val="21"/>
         </w:rPr>
-        <w:t xml:space="preserve">: </w:t>
+        <w:t>,</w:t>
+      </w:r>
+    </w:p>
+    <w:p>
+      <w:pPr>
+        <w:widowControl/>
+        <w:shd w:val="clear" w:color="auto" w:fill="1F1F1F"/>
+        <w:autoSpaceDE/>
+        <w:autoSpaceDN/>
+        <w:spacing w:after="0" w:line="285" w:lineRule="atLeast"/>
+        <w:rPr>
+          <w:rFonts w:ascii="Consolas" w:eastAsia="Times New Roman" w:hAnsi="Consolas" w:cs="Times New Roman"/>
+          <w:color w:val="CCCCCC"/>
+          <w:sz w:val="21"/>
+          <w:szCs w:val="21"/>
+        </w:rPr>
+      </w:pPr>
+      <w:r>
+        <w:rPr>
+          <w:rFonts w:ascii="Consolas" w:eastAsia="Times New Roman" w:hAnsi="Consolas" w:cs="Times New Roman"/>
+          <w:color w:val="CCCCCC"/>
+          <w:sz w:val="21"/>
+          <w:szCs w:val="21"/>
+        </w:rPr>
+        <w:t>            Key: {</w:t>
+      </w:r>
+    </w:p>
+    <w:p>
+      <w:pPr>
+        <w:widowControl/>
+        <w:shd w:val="clear" w:color="auto" w:fill="1F1F1F"/>
+        <w:autoSpaceDE/>
+        <w:autoSpaceDN/>
+        <w:spacing w:after="0" w:line="285" w:lineRule="atLeast"/>
+        <w:rPr>
+          <w:rFonts w:ascii="Consolas" w:eastAsia="Times New Roman" w:hAnsi="Consolas" w:cs="Times New Roman"/>
+          <w:color w:val="CCCCCC"/>
+          <w:sz w:val="21"/>
+          <w:szCs w:val="21"/>
+        </w:rPr>
+      </w:pPr>
+      <w:r>
+        <w:rPr>
+          <w:rFonts w:ascii="Consolas" w:eastAsia="Times New Roman" w:hAnsi="Consolas" w:cs="Times New Roman"/>
+          <w:color w:val="CCCCCC"/>
+          <w:sz w:val="21"/>
+          <w:szCs w:val="21"/>
+        </w:rPr>
+        <w:t xml:space="preserve">              </w:t>
       </w:r>
       <w:proofErr w:type="spellStart"/>
       <w:r>
@@ -8495,7 +9163,7 @@
           <w:sz w:val="21"/>
           <w:szCs w:val="21"/>
         </w:rPr>
-        <w:t>tableName</w:t>
+        <w:t>item_ID</w:t>
       </w:r>
       <w:proofErr w:type="spellEnd"/>
       <w:r>
@@ -8505,74 +9173,6 @@
           <w:sz w:val="21"/>
           <w:szCs w:val="21"/>
         </w:rPr>
-        <w:t>,</w:t>
-      </w:r>
-    </w:p>
-    <w:p>
-      <w:pPr>
-        <w:widowControl/>
-        <w:shd w:val="clear" w:color="auto" w:fill="1F1F1F"/>
-        <w:autoSpaceDE/>
-        <w:autoSpaceDN/>
-        <w:spacing w:after="0" w:line="285" w:lineRule="atLeast"/>
-        <w:rPr>
-          <w:rFonts w:ascii="Consolas" w:eastAsia="Times New Roman" w:hAnsi="Consolas" w:cs="Times New Roman"/>
-          <w:color w:val="CCCCCC"/>
-          <w:sz w:val="21"/>
-          <w:szCs w:val="21"/>
-        </w:rPr>
-      </w:pPr>
-      <w:r>
-        <w:rPr>
-          <w:rFonts w:ascii="Consolas" w:eastAsia="Times New Roman" w:hAnsi="Consolas" w:cs="Times New Roman"/>
-          <w:color w:val="CCCCCC"/>
-          <w:sz w:val="21"/>
-          <w:szCs w:val="21"/>
-        </w:rPr>
-        <w:t>            Key: {</w:t>
-      </w:r>
-    </w:p>
-    <w:p>
-      <w:pPr>
-        <w:widowControl/>
-        <w:shd w:val="clear" w:color="auto" w:fill="1F1F1F"/>
-        <w:autoSpaceDE/>
-        <w:autoSpaceDN/>
-        <w:spacing w:after="0" w:line="285" w:lineRule="atLeast"/>
-        <w:rPr>
-          <w:rFonts w:ascii="Consolas" w:eastAsia="Times New Roman" w:hAnsi="Consolas" w:cs="Times New Roman"/>
-          <w:color w:val="CCCCCC"/>
-          <w:sz w:val="21"/>
-          <w:szCs w:val="21"/>
-        </w:rPr>
-      </w:pPr>
-      <w:r>
-        <w:rPr>
-          <w:rFonts w:ascii="Consolas" w:eastAsia="Times New Roman" w:hAnsi="Consolas" w:cs="Times New Roman"/>
-          <w:color w:val="CCCCCC"/>
-          <w:sz w:val="21"/>
-          <w:szCs w:val="21"/>
-        </w:rPr>
-        <w:t xml:space="preserve">              </w:t>
-      </w:r>
-      <w:proofErr w:type="spellStart"/>
-      <w:r>
-        <w:rPr>
-          <w:rFonts w:ascii="Consolas" w:eastAsia="Times New Roman" w:hAnsi="Consolas" w:cs="Times New Roman"/>
-          <w:color w:val="CCCCCC"/>
-          <w:sz w:val="21"/>
-          <w:szCs w:val="21"/>
-        </w:rPr>
-        <w:t>item_ID</w:t>
-      </w:r>
-      <w:proofErr w:type="spellEnd"/>
-      <w:r>
-        <w:rPr>
-          <w:rFonts w:ascii="Consolas" w:eastAsia="Times New Roman" w:hAnsi="Consolas" w:cs="Times New Roman"/>
-          <w:color w:val="CCCCCC"/>
-          <w:sz w:val="21"/>
-          <w:szCs w:val="21"/>
-        </w:rPr>
         <w:t>: event.pathParameters.id,</w:t>
       </w:r>
     </w:p>
@@ -8645,635 +9245,7 @@
           <w:sz w:val="21"/>
           <w:szCs w:val="21"/>
         </w:rPr>
-        <w:t>        )</w:t>
-      </w:r>
-      <w:r>
-        <w:rPr>
-          <w:rFonts w:ascii="Consolas" w:eastAsia="Times New Roman" w:hAnsi="Consolas" w:cs="Times New Roman"/>
-          <w:color w:val="F44747"/>
-          <w:sz w:val="21"/>
-          <w:szCs w:val="21"/>
-        </w:rPr>
-        <w:t>;</w:t>
-      </w:r>
-    </w:p>
-    <w:p>
-      <w:pPr>
-        <w:widowControl/>
-        <w:shd w:val="clear" w:color="auto" w:fill="1F1F1F"/>
-        <w:autoSpaceDE/>
-        <w:autoSpaceDN/>
-        <w:spacing w:after="0" w:line="285" w:lineRule="atLeast"/>
-        <w:rPr>
-          <w:rFonts w:ascii="Consolas" w:eastAsia="Times New Roman" w:hAnsi="Consolas" w:cs="Times New Roman"/>
-          <w:color w:val="CCCCCC"/>
-          <w:sz w:val="21"/>
-          <w:szCs w:val="21"/>
-        </w:rPr>
-      </w:pPr>
-      <w:r>
-        <w:rPr>
-          <w:rFonts w:ascii="Consolas" w:eastAsia="Times New Roman" w:hAnsi="Consolas" w:cs="Times New Roman"/>
-          <w:color w:val="CCCCCC"/>
-          <w:sz w:val="21"/>
-          <w:szCs w:val="21"/>
-        </w:rPr>
-        <w:t xml:space="preserve">        body </w:t>
-      </w:r>
-      <w:r>
-        <w:rPr>
-          <w:rFonts w:ascii="Consolas" w:eastAsia="Times New Roman" w:hAnsi="Consolas" w:cs="Times New Roman"/>
-          <w:color w:val="D4D4D4"/>
-          <w:sz w:val="21"/>
-          <w:szCs w:val="21"/>
-        </w:rPr>
-        <w:t>=</w:t>
-      </w:r>
-      <w:r>
-        <w:rPr>
-          <w:rFonts w:ascii="Consolas" w:eastAsia="Times New Roman" w:hAnsi="Consolas" w:cs="Times New Roman"/>
-          <w:color w:val="CCCCCC"/>
-          <w:sz w:val="21"/>
-          <w:szCs w:val="21"/>
-        </w:rPr>
-        <w:t xml:space="preserve"> </w:t>
-      </w:r>
-      <w:proofErr w:type="spellStart"/>
-      <w:proofErr w:type="gramStart"/>
-      <w:r>
-        <w:rPr>
-          <w:rFonts w:ascii="Consolas" w:eastAsia="Times New Roman" w:hAnsi="Consolas" w:cs="Times New Roman"/>
-          <w:color w:val="CCCCCC"/>
-          <w:sz w:val="21"/>
-          <w:szCs w:val="21"/>
-        </w:rPr>
-        <w:t>body.Item</w:t>
-      </w:r>
-      <w:proofErr w:type="spellEnd"/>
-      <w:proofErr w:type="gramEnd"/>
-      <w:r>
-        <w:rPr>
-          <w:rFonts w:ascii="Consolas" w:eastAsia="Times New Roman" w:hAnsi="Consolas" w:cs="Times New Roman"/>
-          <w:color w:val="F44747"/>
-          <w:sz w:val="21"/>
-          <w:szCs w:val="21"/>
-        </w:rPr>
-        <w:t>;</w:t>
-      </w:r>
-    </w:p>
-    <w:p>
-      <w:pPr>
-        <w:widowControl/>
-        <w:shd w:val="clear" w:color="auto" w:fill="1F1F1F"/>
-        <w:autoSpaceDE/>
-        <w:autoSpaceDN/>
-        <w:spacing w:after="0" w:line="285" w:lineRule="atLeast"/>
-        <w:rPr>
-          <w:rFonts w:ascii="Consolas" w:eastAsia="Times New Roman" w:hAnsi="Consolas" w:cs="Times New Roman"/>
-          <w:color w:val="CCCCCC"/>
-          <w:sz w:val="21"/>
-          <w:szCs w:val="21"/>
-        </w:rPr>
-      </w:pPr>
-      <w:r>
-        <w:rPr>
-          <w:rFonts w:ascii="Consolas" w:eastAsia="Times New Roman" w:hAnsi="Consolas" w:cs="Times New Roman"/>
-          <w:color w:val="CCCCCC"/>
-          <w:sz w:val="21"/>
-          <w:szCs w:val="21"/>
-        </w:rPr>
-        <w:t xml:space="preserve">        </w:t>
-      </w:r>
-      <w:proofErr w:type="gramStart"/>
-      <w:r>
-        <w:rPr>
-          <w:rFonts w:ascii="Consolas" w:eastAsia="Times New Roman" w:hAnsi="Consolas" w:cs="Times New Roman"/>
-          <w:color w:val="C586C0"/>
-          <w:sz w:val="21"/>
-          <w:szCs w:val="21"/>
-        </w:rPr>
-        <w:t>break</w:t>
-      </w:r>
-      <w:r>
-        <w:rPr>
-          <w:rFonts w:ascii="Consolas" w:eastAsia="Times New Roman" w:hAnsi="Consolas" w:cs="Times New Roman"/>
-          <w:color w:val="F44747"/>
-          <w:sz w:val="21"/>
-          <w:szCs w:val="21"/>
-        </w:rPr>
-        <w:t>;</w:t>
-      </w:r>
-      <w:proofErr w:type="gramEnd"/>
-    </w:p>
-    <w:p/>
-    <w:p/>
-    <w:p>
-      <w:pPr>
-        <w:pStyle w:val="Heading2"/>
-      </w:pPr>
-      <w:bookmarkStart w:id="8" w:name="_Toc155721335"/>
-      <w:r>
-        <w:t>Deleting An Item by ID</w:t>
-      </w:r>
-      <w:bookmarkEnd w:id="8"/>
-    </w:p>
-    <w:p>
-      <w:r>
-        <w:t>To delete an item from the database, we created a lambda function</w:t>
-      </w:r>
-      <w:r>
-        <w:t xml:space="preserve"> </w:t>
-      </w:r>
-      <w:r>
-        <w:t xml:space="preserve">that is triggered by making a </w:t>
-      </w:r>
-      <w:r>
-        <w:rPr>
-          <w:i/>
-          <w:iCs/>
-        </w:rPr>
-        <w:t>DELETE</w:t>
-      </w:r>
-      <w:r>
-        <w:t xml:space="preserve"> request to the following </w:t>
-      </w:r>
-      <w:r>
-        <w:t xml:space="preserve">API endpoint: </w:t>
-      </w:r>
-      <w:hyperlink r:id="rId23" w:history="1">
-        <w:r>
-          <w:rPr>
-            <w:rStyle w:val="Hyperlink"/>
-          </w:rPr>
-          <w:t>https://4151wpvtqb.execute-api.eu-central-1.amazonaws.com/items/{id}</w:t>
-        </w:r>
-      </w:hyperlink>
-      <w:r>
-        <w:t xml:space="preserve"> </w:t>
-      </w:r>
-    </w:p>
-    <w:p>
-      <w:r>
-        <w:t xml:space="preserve">Item id must be </w:t>
-      </w:r>
-      <w:r>
-        <w:t>placed</w:t>
-      </w:r>
-      <w:r>
-        <w:t xml:space="preserve"> as a path parameter. Here is an example:</w:t>
-      </w:r>
-    </w:p>
-    <w:p>
-      <w:hyperlink r:id="rId24" w:history="1">
-        <w:r>
-          <w:rPr>
-            <w:rStyle w:val="Hyperlink"/>
-          </w:rPr>
-          <w:t>https://4151wpvtqb.execute-api.eu-central-1.amazonaws.com/items/5</w:t>
-        </w:r>
-      </w:hyperlink>
-      <w:r>
-        <w:t xml:space="preserve">  </w:t>
-      </w:r>
-    </w:p>
-    <w:p>
-      <w:r>
-        <w:t xml:space="preserve">After the Lambda function is triggered, first we send a dynamo </w:t>
-      </w:r>
-      <w:r>
-        <w:rPr>
-          <w:i/>
-          <w:iCs/>
-        </w:rPr>
-        <w:t>delete</w:t>
-      </w:r>
-      <w:r>
-        <w:t xml:space="preserve"> command to the DynamoDB table called </w:t>
-      </w:r>
-      <w:proofErr w:type="spellStart"/>
-      <w:r>
-        <w:rPr>
-          <w:i/>
-          <w:iCs/>
-        </w:rPr>
-        <w:t>item_table</w:t>
-      </w:r>
-      <w:proofErr w:type="spellEnd"/>
-      <w:r>
-        <w:t xml:space="preserve"> with the table name and key parameter which is the primary key of the </w:t>
-      </w:r>
-      <w:proofErr w:type="spellStart"/>
-      <w:r>
-        <w:rPr>
-          <w:i/>
-          <w:iCs/>
-        </w:rPr>
-        <w:t>item_table</w:t>
-      </w:r>
-      <w:proofErr w:type="spellEnd"/>
-      <w:r>
-        <w:rPr>
-          <w:i/>
-          <w:iCs/>
-        </w:rPr>
-        <w:t xml:space="preserve"> </w:t>
-      </w:r>
-      <w:r>
-        <w:t>and it is taken from path parameter in the request URL</w:t>
-      </w:r>
-      <w:r>
-        <w:t>.</w:t>
-      </w:r>
-      <w:r>
-        <w:t xml:space="preserve">  Then, </w:t>
-      </w:r>
-      <w:r>
-        <w:t>the id</w:t>
-      </w:r>
-      <w:r>
-        <w:t xml:space="preserve"> is put in the response body and sent to the client. You can see the associated function below.</w:t>
-      </w:r>
-    </w:p>
-    <w:p>
-      <w:pPr>
-        <w:widowControl/>
-        <w:shd w:val="clear" w:color="auto" w:fill="1F1F1F"/>
-        <w:autoSpaceDE/>
-        <w:autoSpaceDN/>
-        <w:spacing w:after="0" w:line="285" w:lineRule="atLeast"/>
-        <w:ind w:firstLine="720"/>
-        <w:rPr>
-          <w:rFonts w:ascii="Consolas" w:eastAsia="Times New Roman" w:hAnsi="Consolas" w:cs="Times New Roman"/>
-          <w:color w:val="CCCCCC"/>
-          <w:sz w:val="21"/>
-          <w:szCs w:val="21"/>
-        </w:rPr>
-      </w:pPr>
-      <w:r>
-        <w:rPr>
-          <w:rFonts w:ascii="Consolas" w:eastAsia="Times New Roman" w:hAnsi="Consolas" w:cs="Times New Roman"/>
-          <w:color w:val="C586C0"/>
-          <w:sz w:val="21"/>
-          <w:szCs w:val="21"/>
-        </w:rPr>
-        <w:t>case</w:t>
-      </w:r>
-      <w:r>
-        <w:rPr>
-          <w:rFonts w:ascii="Consolas" w:eastAsia="Times New Roman" w:hAnsi="Consolas" w:cs="Times New Roman"/>
-          <w:color w:val="CCCCCC"/>
-          <w:sz w:val="21"/>
-          <w:szCs w:val="21"/>
-        </w:rPr>
-        <w:t xml:space="preserve"> </w:t>
-      </w:r>
-      <w:r>
-        <w:rPr>
-          <w:rFonts w:ascii="Consolas" w:eastAsia="Times New Roman" w:hAnsi="Consolas" w:cs="Times New Roman"/>
-          <w:color w:val="CE9178"/>
-          <w:sz w:val="21"/>
-          <w:szCs w:val="21"/>
-        </w:rPr>
-        <w:t>"DELETE /items/</w:t>
-      </w:r>
-      <w:r>
-        <w:rPr>
-          <w:rFonts w:ascii="Consolas" w:eastAsia="Times New Roman" w:hAnsi="Consolas" w:cs="Times New Roman"/>
-          <w:color w:val="569CD6"/>
-          <w:sz w:val="21"/>
-          <w:szCs w:val="21"/>
-        </w:rPr>
-        <w:t>{id}</w:t>
-      </w:r>
-      <w:r>
-        <w:rPr>
-          <w:rFonts w:ascii="Consolas" w:eastAsia="Times New Roman" w:hAnsi="Consolas" w:cs="Times New Roman"/>
-          <w:color w:val="CE9178"/>
-          <w:sz w:val="21"/>
-          <w:szCs w:val="21"/>
-        </w:rPr>
-        <w:t>"</w:t>
-      </w:r>
-      <w:r>
-        <w:rPr>
-          <w:rFonts w:ascii="Consolas" w:eastAsia="Times New Roman" w:hAnsi="Consolas" w:cs="Times New Roman"/>
-          <w:color w:val="CCCCCC"/>
-          <w:sz w:val="21"/>
-          <w:szCs w:val="21"/>
-        </w:rPr>
-        <w:t>:</w:t>
-      </w:r>
-    </w:p>
-    <w:p>
-      <w:pPr>
-        <w:widowControl/>
-        <w:shd w:val="clear" w:color="auto" w:fill="1F1F1F"/>
-        <w:autoSpaceDE/>
-        <w:autoSpaceDN/>
-        <w:spacing w:after="0" w:line="285" w:lineRule="atLeast"/>
-        <w:rPr>
-          <w:rFonts w:ascii="Consolas" w:eastAsia="Times New Roman" w:hAnsi="Consolas" w:cs="Times New Roman"/>
-          <w:color w:val="CCCCCC"/>
-          <w:sz w:val="21"/>
-          <w:szCs w:val="21"/>
-        </w:rPr>
-      </w:pPr>
-      <w:r>
-        <w:rPr>
-          <w:rFonts w:ascii="Consolas" w:eastAsia="Times New Roman" w:hAnsi="Consolas" w:cs="Times New Roman"/>
-          <w:color w:val="CCCCCC"/>
-          <w:sz w:val="21"/>
-          <w:szCs w:val="21"/>
-        </w:rPr>
-        <w:t xml:space="preserve">        </w:t>
-      </w:r>
-      <w:r>
-        <w:rPr>
-          <w:rFonts w:ascii="Consolas" w:eastAsia="Times New Roman" w:hAnsi="Consolas" w:cs="Times New Roman"/>
-          <w:color w:val="C586C0"/>
-          <w:sz w:val="21"/>
-          <w:szCs w:val="21"/>
-        </w:rPr>
-        <w:t>await</w:t>
-      </w:r>
-      <w:r>
-        <w:rPr>
-          <w:rFonts w:ascii="Consolas" w:eastAsia="Times New Roman" w:hAnsi="Consolas" w:cs="Times New Roman"/>
-          <w:color w:val="CCCCCC"/>
-          <w:sz w:val="21"/>
-          <w:szCs w:val="21"/>
-        </w:rPr>
-        <w:t xml:space="preserve"> </w:t>
-      </w:r>
-      <w:proofErr w:type="spellStart"/>
-      <w:proofErr w:type="gramStart"/>
-      <w:r>
-        <w:rPr>
-          <w:rFonts w:ascii="Consolas" w:eastAsia="Times New Roman" w:hAnsi="Consolas" w:cs="Times New Roman"/>
-          <w:color w:val="CCCCCC"/>
-          <w:sz w:val="21"/>
-          <w:szCs w:val="21"/>
-        </w:rPr>
-        <w:t>dynamo.send</w:t>
-      </w:r>
-      <w:proofErr w:type="spellEnd"/>
-      <w:proofErr w:type="gramEnd"/>
-      <w:r>
-        <w:rPr>
-          <w:rFonts w:ascii="Consolas" w:eastAsia="Times New Roman" w:hAnsi="Consolas" w:cs="Times New Roman"/>
-          <w:color w:val="CCCCCC"/>
-          <w:sz w:val="21"/>
-          <w:szCs w:val="21"/>
-        </w:rPr>
-        <w:t>(</w:t>
-      </w:r>
-    </w:p>
-    <w:p>
-      <w:pPr>
-        <w:widowControl/>
-        <w:shd w:val="clear" w:color="auto" w:fill="1F1F1F"/>
-        <w:autoSpaceDE/>
-        <w:autoSpaceDN/>
-        <w:spacing w:after="0" w:line="285" w:lineRule="atLeast"/>
-        <w:rPr>
-          <w:rFonts w:ascii="Consolas" w:eastAsia="Times New Roman" w:hAnsi="Consolas" w:cs="Times New Roman"/>
-          <w:color w:val="CCCCCC"/>
-          <w:sz w:val="21"/>
-          <w:szCs w:val="21"/>
-        </w:rPr>
-      </w:pPr>
-      <w:r>
-        <w:rPr>
-          <w:rFonts w:ascii="Consolas" w:eastAsia="Times New Roman" w:hAnsi="Consolas" w:cs="Times New Roman"/>
-          <w:color w:val="CCCCCC"/>
-          <w:sz w:val="21"/>
-          <w:szCs w:val="21"/>
-        </w:rPr>
-        <w:t xml:space="preserve">          new </w:t>
-      </w:r>
-      <w:proofErr w:type="gramStart"/>
-      <w:r>
-        <w:rPr>
-          <w:rFonts w:ascii="Consolas" w:eastAsia="Times New Roman" w:hAnsi="Consolas" w:cs="Times New Roman"/>
-          <w:color w:val="CCCCCC"/>
-          <w:sz w:val="21"/>
-          <w:szCs w:val="21"/>
-        </w:rPr>
-        <w:t>DeleteCommand(</w:t>
-      </w:r>
-      <w:proofErr w:type="gramEnd"/>
-      <w:r>
-        <w:rPr>
-          <w:rFonts w:ascii="Consolas" w:eastAsia="Times New Roman" w:hAnsi="Consolas" w:cs="Times New Roman"/>
-          <w:color w:val="CCCCCC"/>
-          <w:sz w:val="21"/>
-          <w:szCs w:val="21"/>
-        </w:rPr>
-        <w:t>{</w:t>
-      </w:r>
-    </w:p>
-    <w:p>
-      <w:pPr>
-        <w:widowControl/>
-        <w:shd w:val="clear" w:color="auto" w:fill="1F1F1F"/>
-        <w:autoSpaceDE/>
-        <w:autoSpaceDN/>
-        <w:spacing w:after="0" w:line="285" w:lineRule="atLeast"/>
-        <w:rPr>
-          <w:rFonts w:ascii="Consolas" w:eastAsia="Times New Roman" w:hAnsi="Consolas" w:cs="Times New Roman"/>
-          <w:color w:val="CCCCCC"/>
-          <w:sz w:val="21"/>
-          <w:szCs w:val="21"/>
-        </w:rPr>
-      </w:pPr>
-      <w:r>
-        <w:rPr>
-          <w:rFonts w:ascii="Consolas" w:eastAsia="Times New Roman" w:hAnsi="Consolas" w:cs="Times New Roman"/>
-          <w:color w:val="CCCCCC"/>
-          <w:sz w:val="21"/>
-          <w:szCs w:val="21"/>
-        </w:rPr>
-        <w:t xml:space="preserve">            </w:t>
-      </w:r>
-      <w:proofErr w:type="spellStart"/>
-      <w:r>
-        <w:rPr>
-          <w:rFonts w:ascii="Consolas" w:eastAsia="Times New Roman" w:hAnsi="Consolas" w:cs="Times New Roman"/>
-          <w:color w:val="CCCCCC"/>
-          <w:sz w:val="21"/>
-          <w:szCs w:val="21"/>
-        </w:rPr>
-        <w:t>TableName</w:t>
-      </w:r>
-      <w:proofErr w:type="spellEnd"/>
-      <w:r>
-        <w:rPr>
-          <w:rFonts w:ascii="Consolas" w:eastAsia="Times New Roman" w:hAnsi="Consolas" w:cs="Times New Roman"/>
-          <w:color w:val="CCCCCC"/>
-          <w:sz w:val="21"/>
-          <w:szCs w:val="21"/>
-        </w:rPr>
-        <w:t xml:space="preserve">: </w:t>
-      </w:r>
-      <w:proofErr w:type="spellStart"/>
-      <w:r>
-        <w:rPr>
-          <w:rFonts w:ascii="Consolas" w:eastAsia="Times New Roman" w:hAnsi="Consolas" w:cs="Times New Roman"/>
-          <w:color w:val="CCCCCC"/>
-          <w:sz w:val="21"/>
-          <w:szCs w:val="21"/>
-        </w:rPr>
-        <w:t>tableName</w:t>
-      </w:r>
-      <w:proofErr w:type="spellEnd"/>
-      <w:r>
-        <w:rPr>
-          <w:rFonts w:ascii="Consolas" w:eastAsia="Times New Roman" w:hAnsi="Consolas" w:cs="Times New Roman"/>
-          <w:color w:val="CCCCCC"/>
-          <w:sz w:val="21"/>
-          <w:szCs w:val="21"/>
-        </w:rPr>
-        <w:t>,</w:t>
-      </w:r>
-    </w:p>
-    <w:p>
-      <w:pPr>
-        <w:widowControl/>
-        <w:shd w:val="clear" w:color="auto" w:fill="1F1F1F"/>
-        <w:autoSpaceDE/>
-        <w:autoSpaceDN/>
-        <w:spacing w:after="0" w:line="285" w:lineRule="atLeast"/>
-        <w:rPr>
-          <w:rFonts w:ascii="Consolas" w:eastAsia="Times New Roman" w:hAnsi="Consolas" w:cs="Times New Roman"/>
-          <w:color w:val="CCCCCC"/>
-          <w:sz w:val="21"/>
-          <w:szCs w:val="21"/>
-        </w:rPr>
-      </w:pPr>
-      <w:r>
-        <w:rPr>
-          <w:rFonts w:ascii="Consolas" w:eastAsia="Times New Roman" w:hAnsi="Consolas" w:cs="Times New Roman"/>
-          <w:color w:val="CCCCCC"/>
-          <w:sz w:val="21"/>
-          <w:szCs w:val="21"/>
-        </w:rPr>
-        <w:t>            Key: {</w:t>
-      </w:r>
-    </w:p>
-    <w:p>
-      <w:pPr>
-        <w:widowControl/>
-        <w:shd w:val="clear" w:color="auto" w:fill="1F1F1F"/>
-        <w:autoSpaceDE/>
-        <w:autoSpaceDN/>
-        <w:spacing w:after="0" w:line="285" w:lineRule="atLeast"/>
-        <w:rPr>
-          <w:rFonts w:ascii="Consolas" w:eastAsia="Times New Roman" w:hAnsi="Consolas" w:cs="Times New Roman"/>
-          <w:color w:val="CCCCCC"/>
-          <w:sz w:val="21"/>
-          <w:szCs w:val="21"/>
-        </w:rPr>
-      </w:pPr>
-      <w:r>
-        <w:rPr>
-          <w:rFonts w:ascii="Consolas" w:eastAsia="Times New Roman" w:hAnsi="Consolas" w:cs="Times New Roman"/>
-          <w:color w:val="CCCCCC"/>
-          <w:sz w:val="21"/>
-          <w:szCs w:val="21"/>
-        </w:rPr>
-        <w:t xml:space="preserve">              </w:t>
-      </w:r>
-      <w:proofErr w:type="spellStart"/>
-      <w:r>
-        <w:rPr>
-          <w:rFonts w:ascii="Consolas" w:eastAsia="Times New Roman" w:hAnsi="Consolas" w:cs="Times New Roman"/>
-          <w:color w:val="CCCCCC"/>
-          <w:sz w:val="21"/>
-          <w:szCs w:val="21"/>
-        </w:rPr>
-        <w:t>item_ID</w:t>
-      </w:r>
-      <w:proofErr w:type="spellEnd"/>
-      <w:r>
-        <w:rPr>
-          <w:rFonts w:ascii="Consolas" w:eastAsia="Times New Roman" w:hAnsi="Consolas" w:cs="Times New Roman"/>
-          <w:color w:val="CCCCCC"/>
-          <w:sz w:val="21"/>
-          <w:szCs w:val="21"/>
-        </w:rPr>
-        <w:t>: event.pathParameters.id,</w:t>
-      </w:r>
-    </w:p>
-    <w:p>
-      <w:pPr>
-        <w:widowControl/>
-        <w:shd w:val="clear" w:color="auto" w:fill="1F1F1F"/>
-        <w:autoSpaceDE/>
-        <w:autoSpaceDN/>
-        <w:spacing w:after="0" w:line="285" w:lineRule="atLeast"/>
-        <w:rPr>
-          <w:rFonts w:ascii="Consolas" w:eastAsia="Times New Roman" w:hAnsi="Consolas" w:cs="Times New Roman"/>
-          <w:color w:val="CCCCCC"/>
-          <w:sz w:val="21"/>
-          <w:szCs w:val="21"/>
-        </w:rPr>
-      </w:pPr>
-      <w:r>
-        <w:rPr>
-          <w:rFonts w:ascii="Consolas" w:eastAsia="Times New Roman" w:hAnsi="Consolas" w:cs="Times New Roman"/>
-          <w:color w:val="CCCCCC"/>
-          <w:sz w:val="21"/>
-          <w:szCs w:val="21"/>
-        </w:rPr>
-        <w:t>            },</w:t>
-      </w:r>
-    </w:p>
-    <w:p>
-      <w:pPr>
-        <w:widowControl/>
-        <w:shd w:val="clear" w:color="auto" w:fill="1F1F1F"/>
-        <w:autoSpaceDE/>
-        <w:autoSpaceDN/>
-        <w:spacing w:after="0" w:line="285" w:lineRule="atLeast"/>
-        <w:rPr>
-          <w:rFonts w:ascii="Consolas" w:eastAsia="Times New Roman" w:hAnsi="Consolas" w:cs="Times New Roman"/>
-          <w:color w:val="CCCCCC"/>
-          <w:sz w:val="21"/>
-          <w:szCs w:val="21"/>
-        </w:rPr>
-      </w:pPr>
-      <w:r>
-        <w:rPr>
-          <w:rFonts w:ascii="Consolas" w:eastAsia="Times New Roman" w:hAnsi="Consolas" w:cs="Times New Roman"/>
-          <w:color w:val="CCCCCC"/>
-          <w:sz w:val="21"/>
-          <w:szCs w:val="21"/>
-        </w:rPr>
         <w:lastRenderedPageBreak/>
-        <w:t>          })</w:t>
-      </w:r>
-    </w:p>
-    <w:p>
-      <w:pPr>
-        <w:widowControl/>
-        <w:shd w:val="clear" w:color="auto" w:fill="1F1F1F"/>
-        <w:autoSpaceDE/>
-        <w:autoSpaceDN/>
-        <w:spacing w:after="0" w:line="285" w:lineRule="atLeast"/>
-        <w:rPr>
-          <w:rFonts w:ascii="Consolas" w:eastAsia="Times New Roman" w:hAnsi="Consolas" w:cs="Times New Roman"/>
-          <w:color w:val="CCCCCC"/>
-          <w:sz w:val="21"/>
-          <w:szCs w:val="21"/>
-        </w:rPr>
-      </w:pPr>
-      <w:r>
-        <w:rPr>
-          <w:rFonts w:ascii="Consolas" w:eastAsia="Times New Roman" w:hAnsi="Consolas" w:cs="Times New Roman"/>
-          <w:color w:val="CCCCCC"/>
-          <w:sz w:val="21"/>
-          <w:szCs w:val="21"/>
-        </w:rPr>
         <w:t>        )</w:t>
       </w:r>
       <w:r>
@@ -9477,7 +9449,7 @@
                     </pic:cNvPicPr>
                   </pic:nvPicPr>
                   <pic:blipFill>
-                    <a:blip r:embed="rId25" cstate="print">
+                    <a:blip r:embed="rId23" cstate="print">
                       <a:extLst>
                         <a:ext uri="{28A0092B-C50C-407E-A947-70E740481C1C}">
                           <a14:useLocalDpi xmlns:a14="http://schemas.microsoft.com/office/drawing/2010/main" val="0"/>
@@ -9552,7 +9524,7 @@
       <w:r>
         <w:t xml:space="preserve">API endpoint: </w:t>
       </w:r>
-      <w:hyperlink r:id="rId26" w:history="1">
+      <w:hyperlink r:id="rId24" w:history="1">
         <w:r>
           <w:rPr>
             <w:rStyle w:val="Hyperlink"/>
@@ -9684,7 +9656,6 @@
           <w:sz w:val="21"/>
           <w:szCs w:val="21"/>
         </w:rPr>
-        <w:lastRenderedPageBreak/>
         <w:t xml:space="preserve">        var items </w:t>
       </w:r>
       <w:r>
@@ -9767,6 +9738,7 @@
           <w:sz w:val="21"/>
           <w:szCs w:val="21"/>
         </w:rPr>
+        <w:lastRenderedPageBreak/>
         <w:t xml:space="preserve">          new </w:t>
       </w:r>
       <w:proofErr w:type="spellStart"/>
@@ -10517,7 +10489,7 @@
                     </pic:cNvPicPr>
                   </pic:nvPicPr>
                   <pic:blipFill>
-                    <a:blip r:embed="rId27" cstate="print">
+                    <a:blip r:embed="rId25" cstate="print">
                       <a:extLst>
                         <a:ext uri="{28A0092B-C50C-407E-A947-70E740481C1C}">
                           <a14:useLocalDpi xmlns:a14="http://schemas.microsoft.com/office/drawing/2010/main" val="0"/>
@@ -12974,7 +12946,7 @@
                     </pic:cNvPicPr>
                   </pic:nvPicPr>
                   <pic:blipFill>
-                    <a:blip r:embed="rId28" cstate="print">
+                    <a:blip r:embed="rId26" cstate="print">
                       <a:extLst>
                         <a:ext uri="{28A0092B-C50C-407E-A947-70E740481C1C}">
                           <a14:useLocalDpi xmlns:a14="http://schemas.microsoft.com/office/drawing/2010/main" val="0"/>
@@ -13042,7 +13014,7 @@
                     </pic:cNvPicPr>
                   </pic:nvPicPr>
                   <pic:blipFill>
-                    <a:blip r:embed="rId29" cstate="print">
+                    <a:blip r:embed="rId27" cstate="print">
                       <a:extLst>
                         <a:ext uri="{28A0092B-C50C-407E-A947-70E740481C1C}">
                           <a14:useLocalDpi xmlns:a14="http://schemas.microsoft.com/office/drawing/2010/main" val="0"/>
@@ -13096,7 +13068,7 @@
                     <pic:cNvPicPr/>
                   </pic:nvPicPr>
                   <pic:blipFill>
-                    <a:blip r:embed="rId30"/>
+                    <a:blip r:embed="rId28"/>
                     <a:stretch>
                       <a:fillRect/>
                     </a:stretch>
@@ -13159,7 +13131,7 @@
       <w:r>
         <w:t xml:space="preserve"> </w:t>
       </w:r>
-      <w:hyperlink r:id="rId31" w:history="1">
+      <w:hyperlink r:id="rId29" w:history="1">
         <w:r>
           <w:rPr>
             <w:rStyle w:val="Hyperlink"/>
@@ -21013,7 +20985,7 @@
                     </pic:cNvPicPr>
                   </pic:nvPicPr>
                   <pic:blipFill>
-                    <a:blip r:embed="rId32" cstate="print">
+                    <a:blip r:embed="rId30" cstate="print">
                       <a:extLst>
                         <a:ext uri="{28A0092B-C50C-407E-A947-70E740481C1C}">
                           <a14:useLocalDpi xmlns:a14="http://schemas.microsoft.com/office/drawing/2010/main" val="0"/>
@@ -21066,7 +21038,7 @@
                     <pic:cNvPicPr/>
                   </pic:nvPicPr>
                   <pic:blipFill>
-                    <a:blip r:embed="rId33"/>
+                    <a:blip r:embed="rId31"/>
                     <a:stretch>
                       <a:fillRect/>
                     </a:stretch>
@@ -21143,7 +21115,7 @@
       <w:r>
         <w:t xml:space="preserve">API endpoint: </w:t>
       </w:r>
-      <w:hyperlink r:id="rId34" w:history="1">
+      <w:hyperlink r:id="rId32" w:history="1">
         <w:r>
           <w:rPr>
             <w:rStyle w:val="Hyperlink"/>
@@ -21723,7 +21695,7 @@
                     </pic:cNvPicPr>
                   </pic:nvPicPr>
                   <pic:blipFill>
-                    <a:blip r:embed="rId35" cstate="print">
+                    <a:blip r:embed="rId33" cstate="print">
                       <a:extLst>
                         <a:ext uri="{28A0092B-C50C-407E-A947-70E740481C1C}">
                           <a14:useLocalDpi xmlns:a14="http://schemas.microsoft.com/office/drawing/2010/main" val="0"/>
@@ -21791,7 +21763,7 @@
       <w:r>
         <w:t xml:space="preserve"> </w:t>
       </w:r>
-      <w:hyperlink r:id="rId36" w:history="1">
+      <w:hyperlink r:id="rId34" w:history="1">
         <w:r>
           <w:rPr>
             <w:rStyle w:val="Hyperlink"/>
@@ -21809,7 +21781,7 @@
       </w:r>
     </w:p>
     <w:p>
-      <w:hyperlink r:id="rId37" w:history="1">
+      <w:hyperlink r:id="rId35" w:history="1">
         <w:r>
           <w:rPr>
             <w:rStyle w:val="Hyperlink"/>
@@ -22668,7 +22640,7 @@
       <w:r>
         <w:t xml:space="preserve"> </w:t>
       </w:r>
-      <w:hyperlink r:id="rId38" w:history="1">
+      <w:hyperlink r:id="rId36" w:history="1">
         <w:r>
           <w:rPr>
             <w:rStyle w:val="Hyperlink"/>
@@ -23849,7 +23821,7 @@
       <w:r>
         <w:t xml:space="preserve">: </w:t>
       </w:r>
-      <w:hyperlink r:id="rId39" w:history="1">
+      <w:hyperlink r:id="rId37" w:history="1">
         <w:r>
           <w:rPr>
             <w:rStyle w:val="Hyperlink"/>
@@ -24356,7 +24328,7 @@
                     </pic:cNvPicPr>
                   </pic:nvPicPr>
                   <pic:blipFill>
-                    <a:blip r:embed="rId40" cstate="print">
+                    <a:blip r:embed="rId38" cstate="print">
                       <a:extLst>
                         <a:ext uri="{28A0092B-C50C-407E-A947-70E740481C1C}">
                           <a14:useLocalDpi xmlns:a14="http://schemas.microsoft.com/office/drawing/2010/main" val="0"/>
@@ -24430,7 +24402,7 @@
       <w:r>
         <w:t xml:space="preserve">: </w:t>
       </w:r>
-      <w:hyperlink r:id="rId41" w:history="1">
+      <w:hyperlink r:id="rId39" w:history="1">
         <w:r>
           <w:rPr>
             <w:rStyle w:val="Hyperlink"/>
@@ -25408,7 +25380,7 @@
                     <pic:cNvPicPr/>
                   </pic:nvPicPr>
                   <pic:blipFill>
-                    <a:blip r:embed="rId42"/>
+                    <a:blip r:embed="rId40"/>
                     <a:stretch>
                       <a:fillRect/>
                     </a:stretch>
@@ -26574,7 +26546,7 @@
       </w:r>
     </w:p>
     <w:p>
-      <w:hyperlink r:id="rId43" w:tgtFrame="_blank" w:tooltip="https://youtu.be/UcKAQ-SrXow" w:history="1">
+      <w:hyperlink r:id="rId41" w:tgtFrame="_blank" w:tooltip="https://youtu.be/UcKAQ-SrXow" w:history="1">
         <w:r>
           <w:rPr>
             <w:rStyle w:val="Hyperlink"/>
@@ -26589,7 +26561,7 @@
       </w:r>
     </w:p>
     <w:p>
-      <w:hyperlink r:id="rId44" w:history="1">
+      <w:hyperlink r:id="rId42" w:history="1">
         <w:r>
           <w:rPr>
             <w:rStyle w:val="Hyperlink"/>
@@ -26647,7 +26619,7 @@
       </w:pPr>
     </w:p>
     <w:sectPr>
-      <w:footerReference w:type="default" r:id="rId45"/>
+      <w:footerReference w:type="default" r:id="rId43"/>
       <w:pgSz w:w="11910" w:h="16840"/>
       <w:pgMar w:top="1360" w:right="580" w:bottom="1240" w:left="1280" w:header="0" w:footer="1046" w:gutter="0"/>
       <w:cols w:space="720"/>
@@ -29065,6 +29037,7 @@
     <w:rsid w:val="00AA15A5"/>
     <w:rsid w:val="00AB7FDF"/>
     <w:rsid w:val="00B243E1"/>
+    <w:rsid w:val="00B902BF"/>
     <w:rsid w:val="00BA58C4"/>
     <w:rsid w:val="00BE7E35"/>
     <w:rsid w:val="00E77E75"/>
